--- a/paradoteo_4/Project-code-v1.0.docx
+++ b/paradoteo_4/Project-code-v1.0.docx
@@ -13,9 +13,35 @@
           <w:kern w:val="0"/>
           <w:sz w:val="32"/>
           <w:szCs w:val="32"/>
+          <w:lang w:val="el-GR" w:eastAsia="el-GR"/>
+        </w:rPr>
+      </w:pPr>
+      <w:r>
+        <w:rPr>
+          <w:rFonts w:ascii="Arial" w:eastAsia="Times New Roman" w:hAnsi="Arial" w:cs="Arial"/>
+          <w:b/>
+          <w:bCs/>
+          <w:color w:val="000000"/>
+          <w:kern w:val="0"/>
+          <w:sz w:val="32"/>
+          <w:szCs w:val="32"/>
           <w:lang w:eastAsia="el-GR"/>
         </w:rPr>
-      </w:pPr>
+        <w:t>Project</w:t>
+      </w:r>
+      <w:r>
+        <w:rPr>
+          <w:rFonts w:ascii="Arial" w:eastAsia="Times New Roman" w:hAnsi="Arial" w:cs="Arial"/>
+          <w:b/>
+          <w:bCs/>
+          <w:color w:val="000000"/>
+          <w:kern w:val="0"/>
+          <w:sz w:val="32"/>
+          <w:szCs w:val="32"/>
+          <w:lang w:val="el-GR" w:eastAsia="el-GR"/>
+        </w:rPr>
+        <w:t>-</w:t>
+      </w:r>
       <w:r>
         <w:rPr>
           <w:rFonts w:ascii="Arial" w:eastAsia="Times New Roman" w:hAnsi="Arial" w:cs="Arial"/>
@@ -27,7 +53,20 @@
           <w:szCs w:val="32"/>
           <w:lang w:eastAsia="el-GR"/>
         </w:rPr>
-        <w:t>Project-</w:t>
+        <w:t>code</w:t>
+      </w:r>
+      <w:r>
+        <w:rPr>
+          <w:rFonts w:ascii="Arial" w:eastAsia="Times New Roman" w:hAnsi="Arial" w:cs="Arial"/>
+          <w:b/>
+          <w:bCs/>
+          <w:color w:val="000000"/>
+          <w:kern w:val="0"/>
+          <w:sz w:val="32"/>
+          <w:szCs w:val="32"/>
+          <w:lang w:val="el-GR" w:eastAsia="el-GR"/>
+        </w:rPr>
+        <w:t>-</w:t>
       </w:r>
       <w:r>
         <w:rPr>
@@ -40,41 +79,44 @@
           <w:szCs w:val="32"/>
           <w:lang w:eastAsia="el-GR"/>
         </w:rPr>
-        <w:t>code</w:t>
-      </w:r>
-      <w:r>
-        <w:rPr>
-          <w:rFonts w:ascii="Arial" w:eastAsia="Times New Roman" w:hAnsi="Arial" w:cs="Arial"/>
-          <w:b/>
-          <w:bCs/>
-          <w:color w:val="000000"/>
-          <w:kern w:val="0"/>
-          <w:sz w:val="32"/>
-          <w:szCs w:val="32"/>
-          <w:lang w:eastAsia="el-GR"/>
-        </w:rPr>
-        <w:t>-v1.0</w:t>
-      </w:r>
-    </w:p>
-    <w:p>
-      <w:pPr>
-        <w:spacing w:after="0" w:line="240" w:lineRule="auto"/>
-        <w:rPr>
-          <w:rFonts w:ascii="Arial" w:eastAsia="Times New Roman" w:hAnsi="Arial" w:cs="Arial"/>
-          <w:b/>
-          <w:bCs/>
-          <w:color w:val="000000"/>
-          <w:kern w:val="0"/>
-          <w:sz w:val="32"/>
-          <w:szCs w:val="32"/>
-          <w:u w:val="single"/>
-          <w:lang w:eastAsia="el-GR"/>
-        </w:rPr>
-      </w:pPr>
-    </w:p>
-    <w:p>
-      <w:pPr>
-        <w:spacing w:after="0" w:line="240" w:lineRule="auto"/>
+        <w:t>v</w:t>
+      </w:r>
+      <w:r>
+        <w:rPr>
+          <w:rFonts w:ascii="Arial" w:eastAsia="Times New Roman" w:hAnsi="Arial" w:cs="Arial"/>
+          <w:b/>
+          <w:bCs/>
+          <w:color w:val="000000"/>
+          <w:kern w:val="0"/>
+          <w:sz w:val="32"/>
+          <w:szCs w:val="32"/>
+          <w:lang w:val="el-GR" w:eastAsia="el-GR"/>
+        </w:rPr>
+        <w:t>1.0</w:t>
+      </w:r>
+    </w:p>
+    <w:p>
+      <w:pPr>
+        <w:spacing w:after="0" w:line="240" w:lineRule="auto"/>
+        <w:rPr>
+          <w:rFonts w:ascii="Arial" w:eastAsia="Times New Roman" w:hAnsi="Arial" w:cs="Arial"/>
+          <w:b/>
+          <w:bCs/>
+          <w:color w:val="000000"/>
+          <w:kern w:val="0"/>
+          <w:sz w:val="32"/>
+          <w:szCs w:val="32"/>
+          <w:u w:val="single"/>
+          <w:lang w:val="el-GR" w:eastAsia="el-GR"/>
+        </w:rPr>
+      </w:pPr>
+    </w:p>
+    <w:p>
+      <w:pPr>
+        <w:spacing w:after="0" w:line="240" w:lineRule="auto"/>
+        <w:rPr>
+          <w:lang w:val="el-GR"/>
+        </w:rPr>
       </w:pPr>
       <w:r>
         <w:rPr>
@@ -138,379 +180,385 @@
     <w:p>
       <w:pPr>
         <w:spacing w:after="0" w:line="240" w:lineRule="auto"/>
-      </w:pPr>
-    </w:p>
-    <w:p>
-      <w:pPr>
-        <w:spacing w:after="0" w:line="240" w:lineRule="auto"/>
-        <w:rPr>
-          <w:rFonts w:ascii="Arial" w:eastAsia="Times New Roman" w:hAnsi="Arial" w:cs="Arial"/>
-          <w:b/>
-          <w:bCs/>
-          <w:color w:val="000000"/>
-          <w:kern w:val="0"/>
-          <w:sz w:val="32"/>
-          <w:szCs w:val="32"/>
-          <w:u w:val="single"/>
-          <w:lang w:eastAsia="el-GR"/>
-        </w:rPr>
-      </w:pPr>
-    </w:p>
-    <w:p>
-      <w:pPr>
-        <w:spacing w:after="0" w:line="240" w:lineRule="auto"/>
-        <w:rPr>
-          <w:rFonts w:ascii="Arial" w:eastAsia="Times New Roman" w:hAnsi="Arial" w:cs="Arial"/>
-          <w:b/>
-          <w:bCs/>
-          <w:color w:val="000000"/>
-          <w:kern w:val="0"/>
-          <w:sz w:val="32"/>
-          <w:szCs w:val="32"/>
-          <w:u w:val="single"/>
-          <w:lang w:eastAsia="el-GR"/>
-        </w:rPr>
-      </w:pPr>
-    </w:p>
-    <w:p>
-      <w:pPr>
-        <w:spacing w:after="0" w:line="240" w:lineRule="auto"/>
-        <w:rPr>
-          <w:rFonts w:ascii="Arial" w:eastAsia="Times New Roman" w:hAnsi="Arial" w:cs="Arial"/>
-          <w:b/>
-          <w:bCs/>
-          <w:color w:val="000000"/>
-          <w:kern w:val="0"/>
-          <w:sz w:val="32"/>
-          <w:szCs w:val="32"/>
-          <w:u w:val="single"/>
-          <w:lang w:eastAsia="el-GR"/>
-        </w:rPr>
-      </w:pPr>
-    </w:p>
-    <w:p>
-      <w:pPr>
-        <w:spacing w:after="0" w:line="240" w:lineRule="auto"/>
-        <w:rPr>
-          <w:rFonts w:ascii="Arial" w:eastAsia="Times New Roman" w:hAnsi="Arial" w:cs="Arial"/>
-          <w:b/>
-          <w:bCs/>
-          <w:color w:val="000000"/>
-          <w:kern w:val="0"/>
-          <w:sz w:val="32"/>
-          <w:szCs w:val="32"/>
-          <w:u w:val="single"/>
-          <w:lang w:eastAsia="el-GR"/>
-        </w:rPr>
-      </w:pPr>
-    </w:p>
-    <w:p>
-      <w:pPr>
-        <w:spacing w:after="0" w:line="240" w:lineRule="auto"/>
-        <w:rPr>
-          <w:rFonts w:ascii="Arial" w:eastAsia="Times New Roman" w:hAnsi="Arial" w:cs="Arial"/>
-          <w:b/>
-          <w:bCs/>
-          <w:color w:val="000000"/>
-          <w:kern w:val="0"/>
-          <w:sz w:val="32"/>
-          <w:szCs w:val="32"/>
-          <w:u w:val="single"/>
-          <w:lang w:eastAsia="el-GR"/>
-        </w:rPr>
-      </w:pPr>
-    </w:p>
-    <w:p>
-      <w:pPr>
-        <w:spacing w:after="0" w:line="240" w:lineRule="auto"/>
-        <w:rPr>
-          <w:rFonts w:ascii="Arial" w:eastAsia="Times New Roman" w:hAnsi="Arial" w:cs="Arial"/>
-          <w:b/>
-          <w:bCs/>
-          <w:color w:val="000000"/>
-          <w:kern w:val="0"/>
-          <w:sz w:val="32"/>
-          <w:szCs w:val="32"/>
-          <w:u w:val="single"/>
-          <w:lang w:eastAsia="el-GR"/>
-        </w:rPr>
-      </w:pPr>
-    </w:p>
-    <w:p>
-      <w:pPr>
-        <w:spacing w:after="0" w:line="240" w:lineRule="auto"/>
-        <w:rPr>
-          <w:rFonts w:ascii="Arial" w:eastAsia="Times New Roman" w:hAnsi="Arial" w:cs="Arial"/>
-          <w:b/>
-          <w:bCs/>
-          <w:color w:val="000000"/>
-          <w:kern w:val="0"/>
-          <w:sz w:val="32"/>
-          <w:szCs w:val="32"/>
-          <w:u w:val="single"/>
-          <w:lang w:eastAsia="el-GR"/>
-        </w:rPr>
-      </w:pPr>
-    </w:p>
-    <w:p>
-      <w:pPr>
-        <w:spacing w:after="0" w:line="240" w:lineRule="auto"/>
-        <w:rPr>
-          <w:rFonts w:ascii="Arial" w:eastAsia="Times New Roman" w:hAnsi="Arial" w:cs="Arial"/>
-          <w:b/>
-          <w:bCs/>
-          <w:color w:val="000000"/>
-          <w:kern w:val="0"/>
-          <w:sz w:val="32"/>
-          <w:szCs w:val="32"/>
-          <w:u w:val="single"/>
-          <w:lang w:eastAsia="el-GR"/>
-        </w:rPr>
-      </w:pPr>
-    </w:p>
-    <w:p>
-      <w:pPr>
-        <w:spacing w:after="0" w:line="240" w:lineRule="auto"/>
-        <w:rPr>
-          <w:rFonts w:ascii="Arial" w:eastAsia="Times New Roman" w:hAnsi="Arial" w:cs="Arial"/>
-          <w:b/>
-          <w:bCs/>
-          <w:color w:val="000000"/>
-          <w:kern w:val="0"/>
-          <w:sz w:val="32"/>
-          <w:szCs w:val="32"/>
-          <w:u w:val="single"/>
-          <w:lang w:eastAsia="el-GR"/>
-        </w:rPr>
-      </w:pPr>
-    </w:p>
-    <w:p>
-      <w:pPr>
-        <w:spacing w:after="0" w:line="240" w:lineRule="auto"/>
-        <w:rPr>
-          <w:rFonts w:ascii="Arial" w:eastAsia="Times New Roman" w:hAnsi="Arial" w:cs="Arial"/>
-          <w:b/>
-          <w:bCs/>
-          <w:color w:val="000000"/>
-          <w:kern w:val="0"/>
-          <w:sz w:val="32"/>
-          <w:szCs w:val="32"/>
-          <w:u w:val="single"/>
-          <w:lang w:eastAsia="el-GR"/>
-        </w:rPr>
-      </w:pPr>
-    </w:p>
-    <w:p>
-      <w:pPr>
-        <w:spacing w:after="0" w:line="240" w:lineRule="auto"/>
-        <w:rPr>
-          <w:rFonts w:ascii="Arial" w:eastAsia="Times New Roman" w:hAnsi="Arial" w:cs="Arial"/>
-          <w:b/>
-          <w:bCs/>
-          <w:color w:val="000000"/>
-          <w:kern w:val="0"/>
-          <w:sz w:val="32"/>
-          <w:szCs w:val="32"/>
-          <w:u w:val="single"/>
-          <w:lang w:eastAsia="el-GR"/>
-        </w:rPr>
-      </w:pPr>
-    </w:p>
-    <w:p>
-      <w:pPr>
-        <w:spacing w:after="0" w:line="240" w:lineRule="auto"/>
-        <w:rPr>
-          <w:rFonts w:ascii="Arial" w:eastAsia="Times New Roman" w:hAnsi="Arial" w:cs="Arial"/>
-          <w:b/>
-          <w:bCs/>
-          <w:color w:val="000000"/>
-          <w:kern w:val="0"/>
-          <w:sz w:val="32"/>
-          <w:szCs w:val="32"/>
-          <w:u w:val="single"/>
-          <w:lang w:eastAsia="el-GR"/>
-        </w:rPr>
-      </w:pPr>
-    </w:p>
-    <w:p>
-      <w:pPr>
-        <w:spacing w:after="0" w:line="240" w:lineRule="auto"/>
-        <w:rPr>
-          <w:rFonts w:ascii="Arial" w:eastAsia="Times New Roman" w:hAnsi="Arial" w:cs="Arial"/>
-          <w:b/>
-          <w:bCs/>
-          <w:color w:val="000000"/>
-          <w:kern w:val="0"/>
-          <w:sz w:val="32"/>
-          <w:szCs w:val="32"/>
-          <w:u w:val="single"/>
-          <w:lang w:eastAsia="el-GR"/>
-        </w:rPr>
-      </w:pPr>
-    </w:p>
-    <w:p>
-      <w:pPr>
-        <w:spacing w:after="0" w:line="240" w:lineRule="auto"/>
-        <w:rPr>
-          <w:rFonts w:ascii="Arial" w:eastAsia="Times New Roman" w:hAnsi="Arial" w:cs="Arial"/>
-          <w:b/>
-          <w:bCs/>
-          <w:color w:val="000000"/>
-          <w:kern w:val="0"/>
-          <w:sz w:val="32"/>
-          <w:szCs w:val="32"/>
-          <w:u w:val="single"/>
-          <w:lang w:eastAsia="el-GR"/>
-        </w:rPr>
-      </w:pPr>
-    </w:p>
-    <w:p>
-      <w:pPr>
-        <w:spacing w:after="0" w:line="240" w:lineRule="auto"/>
-        <w:rPr>
-          <w:rFonts w:ascii="Arial" w:eastAsia="Times New Roman" w:hAnsi="Arial" w:cs="Arial"/>
-          <w:b/>
-          <w:bCs/>
-          <w:color w:val="000000"/>
-          <w:kern w:val="0"/>
-          <w:sz w:val="32"/>
-          <w:szCs w:val="32"/>
-          <w:u w:val="single"/>
-          <w:lang w:eastAsia="el-GR"/>
-        </w:rPr>
-      </w:pPr>
-    </w:p>
-    <w:p>
-      <w:pPr>
-        <w:spacing w:after="0" w:line="240" w:lineRule="auto"/>
-        <w:rPr>
-          <w:rFonts w:ascii="Arial" w:eastAsia="Times New Roman" w:hAnsi="Arial" w:cs="Arial"/>
-          <w:b/>
-          <w:bCs/>
-          <w:color w:val="000000"/>
-          <w:kern w:val="0"/>
-          <w:sz w:val="32"/>
-          <w:szCs w:val="32"/>
-          <w:u w:val="single"/>
-          <w:lang w:eastAsia="el-GR"/>
-        </w:rPr>
-      </w:pPr>
-    </w:p>
-    <w:p>
-      <w:pPr>
-        <w:spacing w:after="0" w:line="240" w:lineRule="auto"/>
-        <w:rPr>
-          <w:rFonts w:ascii="Arial" w:eastAsia="Times New Roman" w:hAnsi="Arial" w:cs="Arial"/>
-          <w:b/>
-          <w:bCs/>
-          <w:color w:val="000000"/>
-          <w:kern w:val="0"/>
-          <w:sz w:val="32"/>
-          <w:szCs w:val="32"/>
-          <w:u w:val="single"/>
-          <w:lang w:eastAsia="el-GR"/>
-        </w:rPr>
-      </w:pPr>
-    </w:p>
-    <w:p>
-      <w:pPr>
-        <w:spacing w:after="0" w:line="240" w:lineRule="auto"/>
-        <w:rPr>
-          <w:rFonts w:ascii="Arial" w:eastAsia="Times New Roman" w:hAnsi="Arial" w:cs="Arial"/>
-          <w:b/>
-          <w:bCs/>
-          <w:color w:val="000000"/>
-          <w:kern w:val="0"/>
-          <w:sz w:val="32"/>
-          <w:szCs w:val="32"/>
-          <w:u w:val="single"/>
-          <w:lang w:eastAsia="el-GR"/>
-        </w:rPr>
-      </w:pPr>
-    </w:p>
-    <w:p>
-      <w:pPr>
-        <w:spacing w:after="0" w:line="240" w:lineRule="auto"/>
-        <w:rPr>
-          <w:rFonts w:ascii="Arial" w:eastAsia="Times New Roman" w:hAnsi="Arial" w:cs="Arial"/>
-          <w:b/>
-          <w:bCs/>
-          <w:color w:val="000000"/>
-          <w:kern w:val="0"/>
-          <w:sz w:val="32"/>
-          <w:szCs w:val="32"/>
-          <w:u w:val="single"/>
-          <w:lang w:eastAsia="el-GR"/>
-        </w:rPr>
-      </w:pPr>
-    </w:p>
-    <w:p>
-      <w:pPr>
-        <w:spacing w:after="0" w:line="240" w:lineRule="auto"/>
-        <w:rPr>
-          <w:rFonts w:ascii="Arial" w:eastAsia="Times New Roman" w:hAnsi="Arial" w:cs="Arial"/>
-          <w:b/>
-          <w:bCs/>
-          <w:color w:val="000000"/>
-          <w:kern w:val="0"/>
-          <w:sz w:val="32"/>
-          <w:szCs w:val="32"/>
-          <w:u w:val="single"/>
-          <w:lang w:eastAsia="el-GR"/>
-        </w:rPr>
-      </w:pPr>
-    </w:p>
-    <w:p>
-      <w:pPr>
-        <w:spacing w:after="0" w:line="240" w:lineRule="auto"/>
-        <w:rPr>
-          <w:rFonts w:ascii="Arial" w:eastAsia="Times New Roman" w:hAnsi="Arial" w:cs="Arial"/>
-          <w:b/>
-          <w:bCs/>
-          <w:color w:val="000000"/>
-          <w:kern w:val="0"/>
-          <w:sz w:val="32"/>
-          <w:szCs w:val="32"/>
-          <w:u w:val="single"/>
-          <w:lang w:eastAsia="el-GR"/>
-        </w:rPr>
-      </w:pPr>
-    </w:p>
-    <w:p>
-      <w:pPr>
-        <w:spacing w:after="0" w:line="240" w:lineRule="auto"/>
-        <w:rPr>
-          <w:rFonts w:ascii="Arial" w:eastAsia="Times New Roman" w:hAnsi="Arial" w:cs="Arial"/>
-          <w:b/>
-          <w:bCs/>
-          <w:color w:val="000000"/>
-          <w:kern w:val="0"/>
-          <w:sz w:val="32"/>
-          <w:szCs w:val="32"/>
-          <w:u w:val="single"/>
-          <w:lang w:eastAsia="el-GR"/>
-        </w:rPr>
-      </w:pPr>
-    </w:p>
-    <w:p>
-      <w:pPr>
-        <w:spacing w:after="0" w:line="240" w:lineRule="auto"/>
-        <w:rPr>
-          <w:rFonts w:ascii="Arial" w:eastAsia="Times New Roman" w:hAnsi="Arial" w:cs="Arial"/>
-          <w:b/>
-          <w:bCs/>
-          <w:color w:val="000000"/>
-          <w:kern w:val="0"/>
-          <w:sz w:val="32"/>
-          <w:szCs w:val="32"/>
-          <w:u w:val="single"/>
-          <w:lang w:eastAsia="el-GR"/>
-        </w:rPr>
-      </w:pPr>
-    </w:p>
-    <w:p>
-      <w:pPr>
-        <w:spacing w:after="0" w:line="240" w:lineRule="auto"/>
+        <w:rPr>
+          <w:lang w:val="el-GR"/>
+        </w:rPr>
+      </w:pPr>
+    </w:p>
+    <w:p>
+      <w:pPr>
+        <w:spacing w:after="0" w:line="240" w:lineRule="auto"/>
+        <w:rPr>
+          <w:rFonts w:ascii="Arial" w:eastAsia="Times New Roman" w:hAnsi="Arial" w:cs="Arial"/>
+          <w:b/>
+          <w:bCs/>
+          <w:color w:val="000000"/>
+          <w:kern w:val="0"/>
+          <w:sz w:val="32"/>
+          <w:szCs w:val="32"/>
+          <w:u w:val="single"/>
+          <w:lang w:val="el-GR" w:eastAsia="el-GR"/>
+        </w:rPr>
+      </w:pPr>
+    </w:p>
+    <w:p>
+      <w:pPr>
+        <w:spacing w:after="0" w:line="240" w:lineRule="auto"/>
+        <w:rPr>
+          <w:rFonts w:ascii="Arial" w:eastAsia="Times New Roman" w:hAnsi="Arial" w:cs="Arial"/>
+          <w:b/>
+          <w:bCs/>
+          <w:color w:val="000000"/>
+          <w:kern w:val="0"/>
+          <w:sz w:val="32"/>
+          <w:szCs w:val="32"/>
+          <w:u w:val="single"/>
+          <w:lang w:val="el-GR" w:eastAsia="el-GR"/>
+        </w:rPr>
+      </w:pPr>
+    </w:p>
+    <w:p>
+      <w:pPr>
+        <w:spacing w:after="0" w:line="240" w:lineRule="auto"/>
+        <w:rPr>
+          <w:rFonts w:ascii="Arial" w:eastAsia="Times New Roman" w:hAnsi="Arial" w:cs="Arial"/>
+          <w:b/>
+          <w:bCs/>
+          <w:color w:val="000000"/>
+          <w:kern w:val="0"/>
+          <w:sz w:val="32"/>
+          <w:szCs w:val="32"/>
+          <w:u w:val="single"/>
+          <w:lang w:val="el-GR" w:eastAsia="el-GR"/>
+        </w:rPr>
+      </w:pPr>
+    </w:p>
+    <w:p>
+      <w:pPr>
+        <w:spacing w:after="0" w:line="240" w:lineRule="auto"/>
+        <w:rPr>
+          <w:rFonts w:ascii="Arial" w:eastAsia="Times New Roman" w:hAnsi="Arial" w:cs="Arial"/>
+          <w:b/>
+          <w:bCs/>
+          <w:color w:val="000000"/>
+          <w:kern w:val="0"/>
+          <w:sz w:val="32"/>
+          <w:szCs w:val="32"/>
+          <w:u w:val="single"/>
+          <w:lang w:val="el-GR" w:eastAsia="el-GR"/>
+        </w:rPr>
+      </w:pPr>
+    </w:p>
+    <w:p>
+      <w:pPr>
+        <w:spacing w:after="0" w:line="240" w:lineRule="auto"/>
+        <w:rPr>
+          <w:rFonts w:ascii="Arial" w:eastAsia="Times New Roman" w:hAnsi="Arial" w:cs="Arial"/>
+          <w:b/>
+          <w:bCs/>
+          <w:color w:val="000000"/>
+          <w:kern w:val="0"/>
+          <w:sz w:val="32"/>
+          <w:szCs w:val="32"/>
+          <w:u w:val="single"/>
+          <w:lang w:val="el-GR" w:eastAsia="el-GR"/>
+        </w:rPr>
+      </w:pPr>
+    </w:p>
+    <w:p>
+      <w:pPr>
+        <w:spacing w:after="0" w:line="240" w:lineRule="auto"/>
+        <w:rPr>
+          <w:rFonts w:ascii="Arial" w:eastAsia="Times New Roman" w:hAnsi="Arial" w:cs="Arial"/>
+          <w:b/>
+          <w:bCs/>
+          <w:color w:val="000000"/>
+          <w:kern w:val="0"/>
+          <w:sz w:val="32"/>
+          <w:szCs w:val="32"/>
+          <w:u w:val="single"/>
+          <w:lang w:val="el-GR" w:eastAsia="el-GR"/>
+        </w:rPr>
+      </w:pPr>
+    </w:p>
+    <w:p>
+      <w:pPr>
+        <w:spacing w:after="0" w:line="240" w:lineRule="auto"/>
+        <w:rPr>
+          <w:rFonts w:ascii="Arial" w:eastAsia="Times New Roman" w:hAnsi="Arial" w:cs="Arial"/>
+          <w:b/>
+          <w:bCs/>
+          <w:color w:val="000000"/>
+          <w:kern w:val="0"/>
+          <w:sz w:val="32"/>
+          <w:szCs w:val="32"/>
+          <w:u w:val="single"/>
+          <w:lang w:val="el-GR" w:eastAsia="el-GR"/>
+        </w:rPr>
+      </w:pPr>
+    </w:p>
+    <w:p>
+      <w:pPr>
+        <w:spacing w:after="0" w:line="240" w:lineRule="auto"/>
+        <w:rPr>
+          <w:rFonts w:ascii="Arial" w:eastAsia="Times New Roman" w:hAnsi="Arial" w:cs="Arial"/>
+          <w:b/>
+          <w:bCs/>
+          <w:color w:val="000000"/>
+          <w:kern w:val="0"/>
+          <w:sz w:val="32"/>
+          <w:szCs w:val="32"/>
+          <w:u w:val="single"/>
+          <w:lang w:val="el-GR" w:eastAsia="el-GR"/>
+        </w:rPr>
+      </w:pPr>
+    </w:p>
+    <w:p>
+      <w:pPr>
+        <w:spacing w:after="0" w:line="240" w:lineRule="auto"/>
+        <w:rPr>
+          <w:rFonts w:ascii="Arial" w:eastAsia="Times New Roman" w:hAnsi="Arial" w:cs="Arial"/>
+          <w:b/>
+          <w:bCs/>
+          <w:color w:val="000000"/>
+          <w:kern w:val="0"/>
+          <w:sz w:val="32"/>
+          <w:szCs w:val="32"/>
+          <w:u w:val="single"/>
+          <w:lang w:val="el-GR" w:eastAsia="el-GR"/>
+        </w:rPr>
+      </w:pPr>
+    </w:p>
+    <w:p>
+      <w:pPr>
+        <w:spacing w:after="0" w:line="240" w:lineRule="auto"/>
+        <w:rPr>
+          <w:rFonts w:ascii="Arial" w:eastAsia="Times New Roman" w:hAnsi="Arial" w:cs="Arial"/>
+          <w:b/>
+          <w:bCs/>
+          <w:color w:val="000000"/>
+          <w:kern w:val="0"/>
+          <w:sz w:val="32"/>
+          <w:szCs w:val="32"/>
+          <w:u w:val="single"/>
+          <w:lang w:val="el-GR" w:eastAsia="el-GR"/>
+        </w:rPr>
+      </w:pPr>
+    </w:p>
+    <w:p>
+      <w:pPr>
+        <w:spacing w:after="0" w:line="240" w:lineRule="auto"/>
+        <w:rPr>
+          <w:rFonts w:ascii="Arial" w:eastAsia="Times New Roman" w:hAnsi="Arial" w:cs="Arial"/>
+          <w:b/>
+          <w:bCs/>
+          <w:color w:val="000000"/>
+          <w:kern w:val="0"/>
+          <w:sz w:val="32"/>
+          <w:szCs w:val="32"/>
+          <w:u w:val="single"/>
+          <w:lang w:val="el-GR" w:eastAsia="el-GR"/>
+        </w:rPr>
+      </w:pPr>
+    </w:p>
+    <w:p>
+      <w:pPr>
+        <w:spacing w:after="0" w:line="240" w:lineRule="auto"/>
+        <w:rPr>
+          <w:rFonts w:ascii="Arial" w:eastAsia="Times New Roman" w:hAnsi="Arial" w:cs="Arial"/>
+          <w:b/>
+          <w:bCs/>
+          <w:color w:val="000000"/>
+          <w:kern w:val="0"/>
+          <w:sz w:val="32"/>
+          <w:szCs w:val="32"/>
+          <w:u w:val="single"/>
+          <w:lang w:val="el-GR" w:eastAsia="el-GR"/>
+        </w:rPr>
+      </w:pPr>
+    </w:p>
+    <w:p>
+      <w:pPr>
+        <w:spacing w:after="0" w:line="240" w:lineRule="auto"/>
+        <w:rPr>
+          <w:rFonts w:ascii="Arial" w:eastAsia="Times New Roman" w:hAnsi="Arial" w:cs="Arial"/>
+          <w:b/>
+          <w:bCs/>
+          <w:color w:val="000000"/>
+          <w:kern w:val="0"/>
+          <w:sz w:val="32"/>
+          <w:szCs w:val="32"/>
+          <w:u w:val="single"/>
+          <w:lang w:val="el-GR" w:eastAsia="el-GR"/>
+        </w:rPr>
+      </w:pPr>
+    </w:p>
+    <w:p>
+      <w:pPr>
+        <w:spacing w:after="0" w:line="240" w:lineRule="auto"/>
+        <w:rPr>
+          <w:rFonts w:ascii="Arial" w:eastAsia="Times New Roman" w:hAnsi="Arial" w:cs="Arial"/>
+          <w:b/>
+          <w:bCs/>
+          <w:color w:val="000000"/>
+          <w:kern w:val="0"/>
+          <w:sz w:val="32"/>
+          <w:szCs w:val="32"/>
+          <w:u w:val="single"/>
+          <w:lang w:val="el-GR" w:eastAsia="el-GR"/>
+        </w:rPr>
+      </w:pPr>
+    </w:p>
+    <w:p>
+      <w:pPr>
+        <w:spacing w:after="0" w:line="240" w:lineRule="auto"/>
+        <w:rPr>
+          <w:rFonts w:ascii="Arial" w:eastAsia="Times New Roman" w:hAnsi="Arial" w:cs="Arial"/>
+          <w:b/>
+          <w:bCs/>
+          <w:color w:val="000000"/>
+          <w:kern w:val="0"/>
+          <w:sz w:val="32"/>
+          <w:szCs w:val="32"/>
+          <w:u w:val="single"/>
+          <w:lang w:val="el-GR" w:eastAsia="el-GR"/>
+        </w:rPr>
+      </w:pPr>
+    </w:p>
+    <w:p>
+      <w:pPr>
+        <w:spacing w:after="0" w:line="240" w:lineRule="auto"/>
+        <w:rPr>
+          <w:rFonts w:ascii="Arial" w:eastAsia="Times New Roman" w:hAnsi="Arial" w:cs="Arial"/>
+          <w:b/>
+          <w:bCs/>
+          <w:color w:val="000000"/>
+          <w:kern w:val="0"/>
+          <w:sz w:val="32"/>
+          <w:szCs w:val="32"/>
+          <w:u w:val="single"/>
+          <w:lang w:val="el-GR" w:eastAsia="el-GR"/>
+        </w:rPr>
+      </w:pPr>
+    </w:p>
+    <w:p>
+      <w:pPr>
+        <w:spacing w:after="0" w:line="240" w:lineRule="auto"/>
+        <w:rPr>
+          <w:rFonts w:ascii="Arial" w:eastAsia="Times New Roman" w:hAnsi="Arial" w:cs="Arial"/>
+          <w:b/>
+          <w:bCs/>
+          <w:color w:val="000000"/>
+          <w:kern w:val="0"/>
+          <w:sz w:val="32"/>
+          <w:szCs w:val="32"/>
+          <w:u w:val="single"/>
+          <w:lang w:val="el-GR" w:eastAsia="el-GR"/>
+        </w:rPr>
+      </w:pPr>
+    </w:p>
+    <w:p>
+      <w:pPr>
+        <w:spacing w:after="0" w:line="240" w:lineRule="auto"/>
+        <w:rPr>
+          <w:rFonts w:ascii="Arial" w:eastAsia="Times New Roman" w:hAnsi="Arial" w:cs="Arial"/>
+          <w:b/>
+          <w:bCs/>
+          <w:color w:val="000000"/>
+          <w:kern w:val="0"/>
+          <w:sz w:val="32"/>
+          <w:szCs w:val="32"/>
+          <w:u w:val="single"/>
+          <w:lang w:val="el-GR" w:eastAsia="el-GR"/>
+        </w:rPr>
+      </w:pPr>
+    </w:p>
+    <w:p>
+      <w:pPr>
+        <w:spacing w:after="0" w:line="240" w:lineRule="auto"/>
+        <w:rPr>
+          <w:rFonts w:ascii="Arial" w:eastAsia="Times New Roman" w:hAnsi="Arial" w:cs="Arial"/>
+          <w:b/>
+          <w:bCs/>
+          <w:color w:val="000000"/>
+          <w:kern w:val="0"/>
+          <w:sz w:val="32"/>
+          <w:szCs w:val="32"/>
+          <w:u w:val="single"/>
+          <w:lang w:val="el-GR" w:eastAsia="el-GR"/>
+        </w:rPr>
+      </w:pPr>
+    </w:p>
+    <w:p>
+      <w:pPr>
+        <w:spacing w:after="0" w:line="240" w:lineRule="auto"/>
+        <w:rPr>
+          <w:rFonts w:ascii="Arial" w:eastAsia="Times New Roman" w:hAnsi="Arial" w:cs="Arial"/>
+          <w:b/>
+          <w:bCs/>
+          <w:color w:val="000000"/>
+          <w:kern w:val="0"/>
+          <w:sz w:val="32"/>
+          <w:szCs w:val="32"/>
+          <w:u w:val="single"/>
+          <w:lang w:val="el-GR" w:eastAsia="el-GR"/>
+        </w:rPr>
+      </w:pPr>
+    </w:p>
+    <w:p>
+      <w:pPr>
+        <w:spacing w:after="0" w:line="240" w:lineRule="auto"/>
+        <w:rPr>
+          <w:rFonts w:ascii="Arial" w:eastAsia="Times New Roman" w:hAnsi="Arial" w:cs="Arial"/>
+          <w:b/>
+          <w:bCs/>
+          <w:color w:val="000000"/>
+          <w:kern w:val="0"/>
+          <w:sz w:val="32"/>
+          <w:szCs w:val="32"/>
+          <w:u w:val="single"/>
+          <w:lang w:val="el-GR" w:eastAsia="el-GR"/>
+        </w:rPr>
+      </w:pPr>
+    </w:p>
+    <w:p>
+      <w:pPr>
+        <w:spacing w:after="0" w:line="240" w:lineRule="auto"/>
+        <w:rPr>
+          <w:rFonts w:ascii="Arial" w:eastAsia="Times New Roman" w:hAnsi="Arial" w:cs="Arial"/>
+          <w:b/>
+          <w:bCs/>
+          <w:color w:val="000000"/>
+          <w:kern w:val="0"/>
+          <w:sz w:val="32"/>
+          <w:szCs w:val="32"/>
+          <w:u w:val="single"/>
+          <w:lang w:val="el-GR" w:eastAsia="el-GR"/>
+        </w:rPr>
+      </w:pPr>
+    </w:p>
+    <w:p>
+      <w:pPr>
+        <w:spacing w:after="0" w:line="240" w:lineRule="auto"/>
+        <w:rPr>
+          <w:rFonts w:ascii="Arial" w:eastAsia="Times New Roman" w:hAnsi="Arial" w:cs="Arial"/>
+          <w:b/>
+          <w:bCs/>
+          <w:color w:val="000000"/>
+          <w:kern w:val="0"/>
+          <w:sz w:val="32"/>
+          <w:szCs w:val="32"/>
+          <w:u w:val="single"/>
+          <w:lang w:val="el-GR" w:eastAsia="el-GR"/>
+        </w:rPr>
+      </w:pPr>
+    </w:p>
+    <w:p>
+      <w:pPr>
+        <w:spacing w:after="0" w:line="240" w:lineRule="auto"/>
+        <w:rPr>
+          <w:lang w:val="el-GR"/>
+        </w:rPr>
       </w:pPr>
       <w:r>
         <w:rPr>
@@ -536,7 +584,7 @@
           <w:kern w:val="0"/>
           <w:sz w:val="32"/>
           <w:szCs w:val="32"/>
-          <w:lang w:eastAsia="el-GR"/>
+          <w:lang w:val="el-GR" w:eastAsia="el-GR"/>
         </w:rPr>
         <w:tab/>
       </w:r>
@@ -549,7 +597,7 @@
           <w:kern w:val="0"/>
           <w:sz w:val="32"/>
           <w:szCs w:val="32"/>
-          <w:lang w:eastAsia="el-GR"/>
+          <w:lang w:val="el-GR" w:eastAsia="el-GR"/>
         </w:rPr>
         <w:tab/>
       </w:r>
@@ -562,7 +610,7 @@
           <w:kern w:val="0"/>
           <w:sz w:val="32"/>
           <w:szCs w:val="32"/>
-          <w:lang w:eastAsia="el-GR"/>
+          <w:lang w:val="el-GR" w:eastAsia="el-GR"/>
         </w:rPr>
         <w:tab/>
       </w:r>
@@ -575,7 +623,7 @@
           <w:kern w:val="0"/>
           <w:sz w:val="32"/>
           <w:szCs w:val="32"/>
-          <w:lang w:eastAsia="el-GR"/>
+          <w:lang w:val="el-GR" w:eastAsia="el-GR"/>
         </w:rPr>
         <w:tab/>
       </w:r>
@@ -588,7 +636,7 @@
           <w:kern w:val="0"/>
           <w:sz w:val="32"/>
           <w:szCs w:val="32"/>
-          <w:lang w:eastAsia="el-GR"/>
+          <w:lang w:val="el-GR" w:eastAsia="el-GR"/>
         </w:rPr>
         <w:tab/>
       </w:r>
@@ -601,7 +649,7 @@
           <w:kern w:val="0"/>
           <w:sz w:val="32"/>
           <w:szCs w:val="32"/>
-          <w:lang w:eastAsia="el-GR"/>
+          <w:lang w:val="el-GR" w:eastAsia="el-GR"/>
         </w:rPr>
         <w:tab/>
         <w:t xml:space="preserve"> </w:t>
@@ -632,6 +680,1430 @@
           <w:kern w:val="0"/>
           <w:sz w:val="32"/>
           <w:szCs w:val="32"/>
+          <w:lang w:val="el-GR" w:eastAsia="el-GR"/>
+        </w:rPr>
+      </w:pPr>
+    </w:p>
+    <w:p>
+      <w:pPr>
+        <w:spacing w:after="0" w:line="240" w:lineRule="auto"/>
+        <w:rPr>
+          <w:rFonts w:ascii="Arial" w:eastAsia="Times New Roman" w:hAnsi="Arial" w:cs="Arial"/>
+          <w:color w:val="000000"/>
+          <w:kern w:val="0"/>
+          <w:sz w:val="24"/>
+          <w:szCs w:val="24"/>
+          <w:lang w:val="el-GR" w:eastAsia="el-GR"/>
+        </w:rPr>
+      </w:pPr>
+      <w:r>
+        <w:rPr>
+          <w:rFonts w:ascii="Arial" w:eastAsia="Times New Roman" w:hAnsi="Arial" w:cs="Arial"/>
+          <w:color w:val="000000"/>
+          <w:kern w:val="0"/>
+          <w:sz w:val="24"/>
+          <w:szCs w:val="24"/>
+          <w:lang w:val="el-GR" w:eastAsia="el-GR"/>
+        </w:rPr>
+        <w:t>ΕΒΕΛΙΝΑ</w:t>
+      </w:r>
+      <w:r>
+        <w:rPr>
+          <w:rFonts w:ascii="Arial" w:eastAsia="Times New Roman" w:hAnsi="Arial" w:cs="Arial"/>
+          <w:color w:val="000000"/>
+          <w:kern w:val="0"/>
+          <w:sz w:val="24"/>
+          <w:szCs w:val="24"/>
+          <w:lang w:val="el-GR" w:eastAsia="el-GR"/>
+        </w:rPr>
+        <w:t xml:space="preserve"> </w:t>
+      </w:r>
+      <w:r>
+        <w:rPr>
+          <w:rFonts w:ascii="Arial" w:eastAsia="Times New Roman" w:hAnsi="Arial" w:cs="Arial"/>
+          <w:color w:val="000000"/>
+          <w:kern w:val="0"/>
+          <w:sz w:val="24"/>
+          <w:szCs w:val="24"/>
+          <w:lang w:val="el-GR" w:eastAsia="el-GR"/>
+        </w:rPr>
+        <w:t>ΣΕΝΗ</w:t>
+      </w:r>
+      <w:r>
+        <w:rPr>
+          <w:rFonts w:ascii="Arial" w:eastAsia="Times New Roman" w:hAnsi="Arial" w:cs="Arial"/>
+          <w:color w:val="000000"/>
+          <w:kern w:val="0"/>
+          <w:sz w:val="24"/>
+          <w:szCs w:val="24"/>
+          <w:lang w:val="el-GR" w:eastAsia="el-GR"/>
+        </w:rPr>
+        <w:tab/>
+      </w:r>
+      <w:r>
+        <w:rPr>
+          <w:rFonts w:ascii="Arial" w:eastAsia="Times New Roman" w:hAnsi="Arial" w:cs="Arial"/>
+          <w:color w:val="000000"/>
+          <w:kern w:val="0"/>
+          <w:sz w:val="24"/>
+          <w:szCs w:val="24"/>
+          <w:lang w:val="el-GR" w:eastAsia="el-GR"/>
+        </w:rPr>
+        <w:tab/>
+      </w:r>
+      <w:r>
+        <w:rPr>
+          <w:rFonts w:ascii="Arial" w:eastAsia="Times New Roman" w:hAnsi="Arial" w:cs="Arial"/>
+          <w:color w:val="000000"/>
+          <w:kern w:val="0"/>
+          <w:sz w:val="24"/>
+          <w:szCs w:val="24"/>
+          <w:lang w:val="el-GR" w:eastAsia="el-GR"/>
+        </w:rPr>
+        <w:tab/>
+      </w:r>
+      <w:r>
+        <w:rPr>
+          <w:rFonts w:ascii="Arial" w:eastAsia="Times New Roman" w:hAnsi="Arial" w:cs="Arial"/>
+          <w:color w:val="000000"/>
+          <w:kern w:val="0"/>
+          <w:sz w:val="24"/>
+          <w:szCs w:val="24"/>
+          <w:lang w:val="el-GR" w:eastAsia="el-GR"/>
+        </w:rPr>
+        <w:tab/>
+      </w:r>
+      <w:r>
+        <w:rPr>
+          <w:rFonts w:ascii="Arial" w:eastAsia="Times New Roman" w:hAnsi="Arial" w:cs="Arial"/>
+          <w:color w:val="000000"/>
+          <w:kern w:val="0"/>
+          <w:sz w:val="24"/>
+          <w:szCs w:val="24"/>
+          <w:lang w:val="el-GR" w:eastAsia="el-GR"/>
+        </w:rPr>
+        <w:tab/>
+        <w:t>1080416</w:t>
+      </w:r>
+    </w:p>
+    <w:p>
+      <w:pPr>
+        <w:spacing w:after="0" w:line="240" w:lineRule="auto"/>
+        <w:rPr>
+          <w:rFonts w:ascii="Arial" w:eastAsia="Times New Roman" w:hAnsi="Arial" w:cs="Arial"/>
+          <w:color w:val="000000"/>
+          <w:kern w:val="0"/>
+          <w:sz w:val="24"/>
+          <w:szCs w:val="24"/>
+          <w:lang w:val="el-GR" w:eastAsia="el-GR"/>
+        </w:rPr>
+      </w:pPr>
+      <w:r>
+        <w:rPr>
+          <w:rFonts w:ascii="Arial" w:eastAsia="Times New Roman" w:hAnsi="Arial" w:cs="Arial"/>
+          <w:color w:val="000000"/>
+          <w:kern w:val="0"/>
+          <w:sz w:val="24"/>
+          <w:szCs w:val="24"/>
+          <w:lang w:val="el-GR" w:eastAsia="el-GR"/>
+        </w:rPr>
+        <w:t>ΛΟΥΚΑΣ-ΑΛΕΞΙΟΣ ΧΡΗΣΤΙΔΗΣ</w:t>
+      </w:r>
+      <w:r>
+        <w:rPr>
+          <w:rFonts w:ascii="Arial" w:eastAsia="Times New Roman" w:hAnsi="Arial" w:cs="Arial"/>
+          <w:color w:val="000000"/>
+          <w:kern w:val="0"/>
+          <w:sz w:val="24"/>
+          <w:szCs w:val="24"/>
+          <w:lang w:val="el-GR" w:eastAsia="el-GR"/>
+        </w:rPr>
+        <w:tab/>
+      </w:r>
+      <w:r>
+        <w:rPr>
+          <w:rFonts w:ascii="Arial" w:eastAsia="Times New Roman" w:hAnsi="Arial" w:cs="Arial"/>
+          <w:color w:val="000000"/>
+          <w:kern w:val="0"/>
+          <w:sz w:val="24"/>
+          <w:szCs w:val="24"/>
+          <w:lang w:val="el-GR" w:eastAsia="el-GR"/>
+        </w:rPr>
+        <w:tab/>
+      </w:r>
+      <w:r>
+        <w:rPr>
+          <w:rFonts w:ascii="Arial" w:eastAsia="Times New Roman" w:hAnsi="Arial" w:cs="Arial"/>
+          <w:color w:val="000000"/>
+          <w:kern w:val="0"/>
+          <w:sz w:val="24"/>
+          <w:szCs w:val="24"/>
+          <w:lang w:val="el-GR" w:eastAsia="el-GR"/>
+        </w:rPr>
+        <w:tab/>
+        <w:t>1090049</w:t>
+      </w:r>
+    </w:p>
+    <w:p>
+      <w:pPr>
+        <w:spacing w:after="0" w:line="240" w:lineRule="auto"/>
+        <w:rPr>
+          <w:rFonts w:ascii="Arial" w:eastAsia="Times New Roman" w:hAnsi="Arial" w:cs="Arial"/>
+          <w:color w:val="000000"/>
+          <w:kern w:val="0"/>
+          <w:sz w:val="24"/>
+          <w:szCs w:val="24"/>
+          <w:lang w:val="el-GR" w:eastAsia="el-GR"/>
+        </w:rPr>
+      </w:pPr>
+      <w:r>
+        <w:rPr>
+          <w:rFonts w:ascii="Arial" w:eastAsia="Times New Roman" w:hAnsi="Arial" w:cs="Arial"/>
+          <w:color w:val="000000"/>
+          <w:kern w:val="0"/>
+          <w:sz w:val="24"/>
+          <w:szCs w:val="24"/>
+          <w:lang w:val="el-GR" w:eastAsia="el-GR"/>
+        </w:rPr>
+        <w:t>ΔΗΜΗΤΡΙΟΣ ΕΥΘΥΜΑΚΗΣ</w:t>
+      </w:r>
+      <w:r>
+        <w:rPr>
+          <w:rFonts w:ascii="Arial" w:eastAsia="Times New Roman" w:hAnsi="Arial" w:cs="Arial"/>
+          <w:color w:val="000000"/>
+          <w:kern w:val="0"/>
+          <w:sz w:val="24"/>
+          <w:szCs w:val="24"/>
+          <w:lang w:val="el-GR" w:eastAsia="el-GR"/>
+        </w:rPr>
+        <w:tab/>
+      </w:r>
+      <w:r>
+        <w:rPr>
+          <w:rFonts w:ascii="Arial" w:eastAsia="Times New Roman" w:hAnsi="Arial" w:cs="Arial"/>
+          <w:color w:val="000000"/>
+          <w:kern w:val="0"/>
+          <w:sz w:val="24"/>
+          <w:szCs w:val="24"/>
+          <w:lang w:val="el-GR" w:eastAsia="el-GR"/>
+        </w:rPr>
+        <w:tab/>
+      </w:r>
+      <w:r>
+        <w:rPr>
+          <w:rFonts w:ascii="Arial" w:eastAsia="Times New Roman" w:hAnsi="Arial" w:cs="Arial"/>
+          <w:color w:val="000000"/>
+          <w:kern w:val="0"/>
+          <w:sz w:val="24"/>
+          <w:szCs w:val="24"/>
+          <w:lang w:val="el-GR" w:eastAsia="el-GR"/>
+        </w:rPr>
+        <w:tab/>
+        <w:t>1090054</w:t>
+      </w:r>
+    </w:p>
+    <w:p>
+      <w:pPr>
+        <w:spacing w:after="0" w:line="240" w:lineRule="auto"/>
+        <w:rPr>
+          <w:lang w:val="el-GR"/>
+        </w:rPr>
+      </w:pPr>
+      <w:r>
+        <w:rPr>
+          <w:rFonts w:ascii="Arial" w:eastAsia="Times New Roman" w:hAnsi="Arial" w:cs="Arial"/>
+          <w:color w:val="000000"/>
+          <w:kern w:val="0"/>
+          <w:sz w:val="24"/>
+          <w:szCs w:val="24"/>
+          <w:lang w:val="el-GR" w:eastAsia="el-GR"/>
+        </w:rPr>
+        <w:t>ΜΙΛΤΙΑΔΗΣ-ΑΓΓΕΛΟΣ ΚΟΥΡΑΚΟΣ</w:t>
+      </w:r>
+      <w:r>
+        <w:rPr>
+          <w:rFonts w:ascii="Arial" w:eastAsia="Times New Roman" w:hAnsi="Arial" w:cs="Arial"/>
+          <w:color w:val="000000"/>
+          <w:kern w:val="0"/>
+          <w:sz w:val="24"/>
+          <w:szCs w:val="24"/>
+          <w:lang w:val="el-GR" w:eastAsia="el-GR"/>
+        </w:rPr>
+        <w:tab/>
+      </w:r>
+      <w:r>
+        <w:rPr>
+          <w:rFonts w:ascii="Arial" w:eastAsia="Times New Roman" w:hAnsi="Arial" w:cs="Arial"/>
+          <w:color w:val="000000"/>
+          <w:kern w:val="0"/>
+          <w:sz w:val="24"/>
+          <w:szCs w:val="24"/>
+          <w:lang w:val="el-GR" w:eastAsia="el-GR"/>
+        </w:rPr>
+        <w:tab/>
+      </w:r>
+      <w:r>
+        <w:rPr>
+          <w:rFonts w:ascii="Arial" w:eastAsia="Times New Roman" w:hAnsi="Arial" w:cs="Arial"/>
+          <w:color w:val="000000"/>
+          <w:kern w:val="0"/>
+          <w:sz w:val="24"/>
+          <w:szCs w:val="24"/>
+          <w:lang w:val="el-GR" w:eastAsia="el-GR"/>
+        </w:rPr>
+        <w:t>1084621</w:t>
+      </w:r>
+    </w:p>
+    <w:p>
+      <w:pPr>
+        <w:spacing w:after="0" w:line="240" w:lineRule="auto"/>
+        <w:rPr>
+          <w:rFonts w:ascii="Arial" w:eastAsia="Times New Roman" w:hAnsi="Arial" w:cs="Arial"/>
+          <w:color w:val="000000"/>
+          <w:kern w:val="0"/>
+          <w:sz w:val="24"/>
+          <w:szCs w:val="24"/>
+          <w:lang w:val="el-GR" w:eastAsia="el-GR"/>
+        </w:rPr>
+      </w:pPr>
+      <w:r>
+        <w:rPr>
+          <w:rFonts w:ascii="Arial" w:eastAsia="Times New Roman" w:hAnsi="Arial" w:cs="Arial"/>
+          <w:color w:val="000000"/>
+          <w:kern w:val="0"/>
+          <w:sz w:val="24"/>
+          <w:szCs w:val="24"/>
+          <w:lang w:val="el-GR" w:eastAsia="el-GR"/>
+        </w:rPr>
+        <w:t>ΧΑΡΑΛΑΜΠΟΣ ΚΩΝΣΤΑΝΤΑΚΟΠΟΥΛΟΣ</w:t>
+      </w:r>
+      <w:r>
+        <w:rPr>
+          <w:rFonts w:ascii="Arial" w:eastAsia="Times New Roman" w:hAnsi="Arial" w:cs="Arial"/>
+          <w:color w:val="000000"/>
+          <w:kern w:val="0"/>
+          <w:sz w:val="24"/>
+          <w:szCs w:val="24"/>
+          <w:lang w:val="el-GR" w:eastAsia="el-GR"/>
+        </w:rPr>
+        <w:tab/>
+        <w:t>1090059</w:t>
+      </w:r>
+    </w:p>
+    <w:p>
+      <w:pPr>
+        <w:spacing w:after="0" w:line="240" w:lineRule="auto"/>
+        <w:rPr>
+          <w:rFonts w:ascii="Arial" w:eastAsia="Times New Roman" w:hAnsi="Arial" w:cs="Arial"/>
+          <w:color w:val="000000"/>
+          <w:kern w:val="0"/>
+          <w:sz w:val="24"/>
+          <w:szCs w:val="24"/>
+          <w:lang w:val="el-GR" w:eastAsia="el-GR"/>
+        </w:rPr>
+      </w:pPr>
+    </w:p>
+    <w:p>
+      <w:pPr>
+        <w:spacing w:after="0" w:line="240" w:lineRule="auto"/>
+        <w:rPr>
+          <w:rFonts w:ascii="Arial" w:eastAsia="Times New Roman" w:hAnsi="Arial" w:cs="Arial"/>
+          <w:color w:val="000000"/>
+          <w:kern w:val="0"/>
+          <w:sz w:val="32"/>
+          <w:szCs w:val="32"/>
+          <w:lang w:val="el-GR" w:eastAsia="el-GR"/>
+        </w:rPr>
+      </w:pPr>
+    </w:p>
+    <w:p>
+      <w:pPr>
+        <w:spacing w:after="0" w:line="240" w:lineRule="auto"/>
+        <w:rPr>
+          <w:rFonts w:ascii="Arial" w:eastAsia="Times New Roman" w:hAnsi="Arial" w:cs="Arial"/>
+          <w:b/>
+          <w:bCs/>
+          <w:color w:val="000000"/>
+          <w:kern w:val="0"/>
+          <w:sz w:val="32"/>
+          <w:szCs w:val="32"/>
+          <w:u w:val="single"/>
+          <w:lang w:val="el-GR" w:eastAsia="el-GR"/>
+        </w:rPr>
+      </w:pPr>
+    </w:p>
+    <w:p>
+      <w:pPr>
+        <w:spacing w:after="0" w:line="240" w:lineRule="auto"/>
+        <w:rPr>
+          <w:rFonts w:ascii="Arial" w:eastAsia="Times New Roman" w:hAnsi="Arial" w:cs="Arial"/>
+          <w:b/>
+          <w:bCs/>
+          <w:color w:val="000000"/>
+          <w:kern w:val="0"/>
+          <w:sz w:val="32"/>
+          <w:szCs w:val="32"/>
+          <w:u w:val="single"/>
+          <w:lang w:val="el-GR" w:eastAsia="el-GR"/>
+        </w:rPr>
+      </w:pPr>
+    </w:p>
+    <w:p>
+      <w:pPr>
+        <w:spacing w:after="0" w:line="240" w:lineRule="auto"/>
+        <w:rPr>
+          <w:rFonts w:ascii="Arial" w:eastAsia="Times New Roman" w:hAnsi="Arial" w:cs="Arial"/>
+          <w:b/>
+          <w:bCs/>
+          <w:color w:val="000000"/>
+          <w:kern w:val="0"/>
+          <w:sz w:val="32"/>
+          <w:szCs w:val="32"/>
+          <w:u w:val="single"/>
+          <w:lang w:val="el-GR" w:eastAsia="el-GR"/>
+        </w:rPr>
+      </w:pPr>
+    </w:p>
+    <w:p>
+      <w:pPr>
+        <w:spacing w:after="0" w:line="240" w:lineRule="auto"/>
+        <w:rPr>
+          <w:rFonts w:ascii="Arial" w:eastAsia="Times New Roman" w:hAnsi="Arial" w:cs="Arial"/>
+          <w:b/>
+          <w:bCs/>
+          <w:color w:val="000000"/>
+          <w:kern w:val="0"/>
+          <w:sz w:val="32"/>
+          <w:szCs w:val="32"/>
+          <w:u w:val="single"/>
+          <w:lang w:val="el-GR" w:eastAsia="el-GR"/>
+        </w:rPr>
+      </w:pPr>
+    </w:p>
+    <w:p>
+      <w:pPr>
+        <w:spacing w:after="0" w:line="240" w:lineRule="auto"/>
+        <w:rPr>
+          <w:rFonts w:ascii="Arial" w:eastAsia="Times New Roman" w:hAnsi="Arial" w:cs="Arial"/>
+          <w:b/>
+          <w:bCs/>
+          <w:color w:val="000000"/>
+          <w:kern w:val="0"/>
+          <w:sz w:val="32"/>
+          <w:szCs w:val="32"/>
+          <w:u w:val="single"/>
+          <w:lang w:val="el-GR" w:eastAsia="el-GR"/>
+        </w:rPr>
+      </w:pPr>
+    </w:p>
+    <w:p>
+      <w:pPr>
+        <w:spacing w:after="0" w:line="240" w:lineRule="auto"/>
+        <w:rPr>
+          <w:rFonts w:ascii="Arial" w:eastAsia="Times New Roman" w:hAnsi="Arial" w:cs="Arial"/>
+          <w:b/>
+          <w:bCs/>
+          <w:color w:val="000000"/>
+          <w:kern w:val="0"/>
+          <w:sz w:val="32"/>
+          <w:szCs w:val="32"/>
+          <w:u w:val="single"/>
+          <w:lang w:val="el-GR" w:eastAsia="el-GR"/>
+        </w:rPr>
+      </w:pPr>
+    </w:p>
+    <w:p>
+      <w:pPr>
+        <w:spacing w:after="0" w:line="240" w:lineRule="auto"/>
+        <w:rPr>
+          <w:rFonts w:ascii="Arial" w:eastAsia="Times New Roman" w:hAnsi="Arial" w:cs="Arial"/>
+          <w:b/>
+          <w:bCs/>
+          <w:color w:val="000000"/>
+          <w:kern w:val="0"/>
+          <w:sz w:val="32"/>
+          <w:szCs w:val="32"/>
+          <w:u w:val="single"/>
+          <w:lang w:val="el-GR" w:eastAsia="el-GR"/>
+        </w:rPr>
+      </w:pPr>
+    </w:p>
+    <w:p>
+      <w:pPr>
+        <w:spacing w:after="0" w:line="240" w:lineRule="auto"/>
+        <w:rPr>
+          <w:rFonts w:ascii="Arial" w:eastAsia="Times New Roman" w:hAnsi="Arial" w:cs="Arial"/>
+          <w:b/>
+          <w:bCs/>
+          <w:color w:val="000000"/>
+          <w:kern w:val="0"/>
+          <w:sz w:val="32"/>
+          <w:szCs w:val="32"/>
+          <w:u w:val="single"/>
+          <w:lang w:val="el-GR" w:eastAsia="el-GR"/>
+        </w:rPr>
+      </w:pPr>
+    </w:p>
+    <w:p>
+      <w:pPr>
+        <w:spacing w:after="0" w:line="240" w:lineRule="auto"/>
+        <w:rPr>
+          <w:rFonts w:ascii="Arial" w:eastAsia="Times New Roman" w:hAnsi="Arial" w:cs="Arial"/>
+          <w:b/>
+          <w:bCs/>
+          <w:color w:val="000000"/>
+          <w:kern w:val="0"/>
+          <w:sz w:val="32"/>
+          <w:szCs w:val="32"/>
+          <w:u w:val="single"/>
+          <w:lang w:val="el-GR" w:eastAsia="el-GR"/>
+        </w:rPr>
+      </w:pPr>
+    </w:p>
+    <w:p>
+      <w:pPr>
+        <w:spacing w:after="0" w:line="240" w:lineRule="auto"/>
+        <w:rPr>
+          <w:rFonts w:ascii="Arial" w:eastAsia="Times New Roman" w:hAnsi="Arial" w:cs="Arial"/>
+          <w:b/>
+          <w:bCs/>
+          <w:color w:val="000000"/>
+          <w:kern w:val="0"/>
+          <w:sz w:val="32"/>
+          <w:szCs w:val="32"/>
+          <w:u w:val="single"/>
+          <w:lang w:val="el-GR" w:eastAsia="el-GR"/>
+        </w:rPr>
+      </w:pPr>
+    </w:p>
+    <w:p>
+      <w:pPr>
+        <w:spacing w:after="0" w:line="240" w:lineRule="auto"/>
+        <w:rPr>
+          <w:rFonts w:ascii="Arial" w:eastAsia="Times New Roman" w:hAnsi="Arial" w:cs="Arial"/>
+          <w:b/>
+          <w:bCs/>
+          <w:color w:val="000000"/>
+          <w:kern w:val="0"/>
+          <w:sz w:val="32"/>
+          <w:szCs w:val="32"/>
+          <w:u w:val="single"/>
+          <w:lang w:val="el-GR" w:eastAsia="el-GR"/>
+        </w:rPr>
+      </w:pPr>
+    </w:p>
+    <w:p>
+      <w:pPr>
+        <w:spacing w:after="0" w:line="240" w:lineRule="auto"/>
+        <w:rPr>
+          <w:rFonts w:ascii="Arial" w:eastAsia="Times New Roman" w:hAnsi="Arial" w:cs="Arial"/>
+          <w:b/>
+          <w:bCs/>
+          <w:color w:val="000000"/>
+          <w:kern w:val="0"/>
+          <w:sz w:val="32"/>
+          <w:szCs w:val="32"/>
+          <w:u w:val="single"/>
+          <w:lang w:val="el-GR" w:eastAsia="el-GR"/>
+        </w:rPr>
+      </w:pPr>
+    </w:p>
+    <w:p>
+      <w:pPr>
+        <w:spacing w:after="0" w:line="240" w:lineRule="auto"/>
+        <w:rPr>
+          <w:rFonts w:ascii="Arial" w:eastAsia="Times New Roman" w:hAnsi="Arial" w:cs="Arial"/>
+          <w:b/>
+          <w:bCs/>
+          <w:color w:val="000000"/>
+          <w:kern w:val="0"/>
+          <w:sz w:val="32"/>
+          <w:szCs w:val="32"/>
+          <w:u w:val="single"/>
+          <w:lang w:val="el-GR" w:eastAsia="el-GR"/>
+        </w:rPr>
+      </w:pPr>
+    </w:p>
+    <w:p>
+      <w:pPr>
+        <w:spacing w:after="0" w:line="240" w:lineRule="auto"/>
+        <w:rPr>
+          <w:rFonts w:ascii="Arial" w:eastAsia="Times New Roman" w:hAnsi="Arial" w:cs="Arial"/>
+          <w:b/>
+          <w:bCs/>
+          <w:color w:val="000000"/>
+          <w:kern w:val="0"/>
+          <w:sz w:val="32"/>
+          <w:szCs w:val="32"/>
+          <w:u w:val="single"/>
+          <w:lang w:val="el-GR" w:eastAsia="el-GR"/>
+        </w:rPr>
+      </w:pPr>
+    </w:p>
+    <w:p>
+      <w:pPr>
+        <w:spacing w:after="0" w:line="240" w:lineRule="auto"/>
+        <w:rPr>
+          <w:rFonts w:ascii="Arial" w:eastAsia="Times New Roman" w:hAnsi="Arial" w:cs="Arial"/>
+          <w:b/>
+          <w:bCs/>
+          <w:color w:val="000000"/>
+          <w:kern w:val="0"/>
+          <w:sz w:val="32"/>
+          <w:szCs w:val="32"/>
+          <w:u w:val="single"/>
+          <w:lang w:val="el-GR" w:eastAsia="el-GR"/>
+        </w:rPr>
+      </w:pPr>
+    </w:p>
+    <w:p>
+      <w:pPr>
+        <w:spacing w:after="0" w:line="240" w:lineRule="auto"/>
+        <w:rPr>
+          <w:rFonts w:ascii="Arial" w:eastAsia="Times New Roman" w:hAnsi="Arial" w:cs="Arial"/>
+          <w:b/>
+          <w:bCs/>
+          <w:color w:val="000000"/>
+          <w:kern w:val="0"/>
+          <w:sz w:val="32"/>
+          <w:szCs w:val="32"/>
+          <w:u w:val="single"/>
+          <w:lang w:val="el-GR" w:eastAsia="el-GR"/>
+        </w:rPr>
+      </w:pPr>
+    </w:p>
+    <w:p>
+      <w:pPr>
+        <w:spacing w:after="0" w:line="240" w:lineRule="auto"/>
+        <w:rPr>
+          <w:rFonts w:ascii="Arial" w:eastAsia="Times New Roman" w:hAnsi="Arial" w:cs="Arial"/>
+          <w:b/>
+          <w:bCs/>
+          <w:color w:val="000000"/>
+          <w:kern w:val="0"/>
+          <w:sz w:val="32"/>
+          <w:szCs w:val="32"/>
+          <w:u w:val="single"/>
+          <w:lang w:val="el-GR" w:eastAsia="el-GR"/>
+        </w:rPr>
+      </w:pPr>
+    </w:p>
+    <w:p>
+      <w:pPr>
+        <w:spacing w:after="0" w:line="240" w:lineRule="auto"/>
+        <w:rPr>
+          <w:rFonts w:ascii="Arial" w:eastAsia="Times New Roman" w:hAnsi="Arial" w:cs="Arial"/>
+          <w:b/>
+          <w:bCs/>
+          <w:color w:val="000000"/>
+          <w:kern w:val="0"/>
+          <w:sz w:val="32"/>
+          <w:szCs w:val="32"/>
+          <w:u w:val="single"/>
+          <w:lang w:val="el-GR" w:eastAsia="el-GR"/>
+        </w:rPr>
+      </w:pPr>
+    </w:p>
+    <w:p>
+      <w:pPr>
+        <w:spacing w:after="0" w:line="240" w:lineRule="auto"/>
+        <w:rPr>
+          <w:rFonts w:ascii="Arial" w:eastAsia="Times New Roman" w:hAnsi="Arial" w:cs="Arial"/>
+          <w:b/>
+          <w:bCs/>
+          <w:color w:val="000000"/>
+          <w:kern w:val="0"/>
+          <w:sz w:val="32"/>
+          <w:szCs w:val="32"/>
+          <w:u w:val="single"/>
+          <w:lang w:val="el-GR" w:eastAsia="el-GR"/>
+        </w:rPr>
+      </w:pPr>
+    </w:p>
+    <w:p>
+      <w:pPr>
+        <w:spacing w:after="0" w:line="240" w:lineRule="auto"/>
+        <w:rPr>
+          <w:rFonts w:ascii="Arial" w:eastAsia="Times New Roman" w:hAnsi="Arial" w:cs="Arial"/>
+          <w:b/>
+          <w:bCs/>
+          <w:color w:val="000000"/>
+          <w:kern w:val="0"/>
+          <w:sz w:val="32"/>
+          <w:szCs w:val="32"/>
+          <w:u w:val="single"/>
+          <w:lang w:val="el-GR" w:eastAsia="el-GR"/>
+        </w:rPr>
+      </w:pPr>
+    </w:p>
+    <w:p>
+      <w:pPr>
+        <w:spacing w:after="0" w:line="240" w:lineRule="auto"/>
+        <w:rPr>
+          <w:rFonts w:ascii="Arial" w:eastAsia="Times New Roman" w:hAnsi="Arial" w:cs="Arial"/>
+          <w:b/>
+          <w:bCs/>
+          <w:color w:val="000000"/>
+          <w:kern w:val="0"/>
+          <w:sz w:val="32"/>
+          <w:szCs w:val="32"/>
+          <w:u w:val="single"/>
+          <w:lang w:val="el-GR" w:eastAsia="el-GR"/>
+        </w:rPr>
+      </w:pPr>
+    </w:p>
+    <w:p>
+      <w:pPr>
+        <w:spacing w:after="0" w:line="240" w:lineRule="auto"/>
+        <w:rPr>
+          <w:rFonts w:ascii="Arial" w:eastAsia="Times New Roman" w:hAnsi="Arial" w:cs="Arial"/>
+          <w:b/>
+          <w:bCs/>
+          <w:color w:val="000000"/>
+          <w:kern w:val="0"/>
+          <w:sz w:val="32"/>
+          <w:szCs w:val="32"/>
+          <w:u w:val="single"/>
+          <w:lang w:val="el-GR" w:eastAsia="el-GR"/>
+        </w:rPr>
+      </w:pPr>
+    </w:p>
+    <w:p>
+      <w:pPr>
+        <w:spacing w:after="0" w:line="240" w:lineRule="auto"/>
+        <w:rPr>
+          <w:rFonts w:ascii="Arial" w:eastAsia="Times New Roman" w:hAnsi="Arial" w:cs="Arial"/>
+          <w:b/>
+          <w:bCs/>
+          <w:color w:val="000000"/>
+          <w:kern w:val="0"/>
+          <w:sz w:val="32"/>
+          <w:szCs w:val="32"/>
+          <w:u w:val="single"/>
+          <w:lang w:val="el-GR" w:eastAsia="el-GR"/>
+        </w:rPr>
+      </w:pPr>
+    </w:p>
+    <w:p>
+      <w:pPr>
+        <w:spacing w:after="0" w:line="240" w:lineRule="auto"/>
+        <w:rPr>
+          <w:rFonts w:ascii="Arial" w:eastAsia="Times New Roman" w:hAnsi="Arial" w:cs="Arial"/>
+          <w:b/>
+          <w:bCs/>
+          <w:color w:val="000000"/>
+          <w:kern w:val="0"/>
+          <w:sz w:val="32"/>
+          <w:szCs w:val="32"/>
+          <w:u w:val="single"/>
+          <w:lang w:val="el-GR" w:eastAsia="el-GR"/>
+        </w:rPr>
+      </w:pPr>
+    </w:p>
+    <w:p>
+      <w:pPr>
+        <w:spacing w:after="0" w:line="240" w:lineRule="auto"/>
+        <w:rPr>
+          <w:rFonts w:ascii="Arial" w:eastAsia="Times New Roman" w:hAnsi="Arial" w:cs="Arial"/>
+          <w:b/>
+          <w:bCs/>
+          <w:color w:val="000000"/>
+          <w:kern w:val="0"/>
+          <w:sz w:val="32"/>
+          <w:szCs w:val="32"/>
+          <w:u w:val="single"/>
+          <w:lang w:val="el-GR" w:eastAsia="el-GR"/>
+        </w:rPr>
+      </w:pPr>
+    </w:p>
+    <w:p>
+      <w:pPr>
+        <w:spacing w:after="0" w:line="240" w:lineRule="auto"/>
+        <w:rPr>
+          <w:rFonts w:ascii="Arial" w:eastAsia="Times New Roman" w:hAnsi="Arial" w:cs="Arial"/>
+          <w:b/>
+          <w:bCs/>
+          <w:color w:val="000000"/>
+          <w:kern w:val="0"/>
+          <w:sz w:val="32"/>
+          <w:szCs w:val="32"/>
+          <w:u w:val="single"/>
+          <w:lang w:val="el-GR" w:eastAsia="el-GR"/>
+        </w:rPr>
+      </w:pPr>
+    </w:p>
+    <w:p>
+      <w:pPr>
+        <w:spacing w:after="0" w:line="240" w:lineRule="auto"/>
+        <w:rPr>
+          <w:rFonts w:ascii="Arial" w:eastAsia="Times New Roman" w:hAnsi="Arial" w:cs="Arial"/>
+          <w:b/>
+          <w:bCs/>
+          <w:color w:val="000000"/>
+          <w:kern w:val="0"/>
+          <w:sz w:val="32"/>
+          <w:szCs w:val="32"/>
+          <w:u w:val="single"/>
+          <w:lang w:val="el-GR" w:eastAsia="el-GR"/>
+        </w:rPr>
+      </w:pPr>
+    </w:p>
+    <w:p>
+      <w:pPr>
+        <w:pStyle w:val="NormalWeb"/>
+        <w:rPr>
+          <w:rFonts w:ascii="Arial" w:hAnsi="Arial" w:cs="Arial"/>
+          <w:lang w:val="el-GR"/>
+        </w:rPr>
+      </w:pPr>
+      <w:r>
+        <w:rPr>
+          <w:rFonts w:ascii="Arial" w:hAnsi="Arial" w:cs="Arial"/>
+          <w:lang w:val="el-GR"/>
+        </w:rPr>
+        <w:lastRenderedPageBreak/>
+        <w:t xml:space="preserve">Ο πλήρης κώδικας του </w:t>
+      </w:r>
+      <w:r>
+        <w:rPr>
+          <w:rFonts w:ascii="Arial" w:hAnsi="Arial" w:cs="Arial"/>
+        </w:rPr>
+        <w:t>project</w:t>
+      </w:r>
+      <w:r>
+        <w:rPr>
+          <w:rFonts w:ascii="Arial" w:hAnsi="Arial" w:cs="Arial"/>
+          <w:lang w:val="el-GR"/>
+        </w:rPr>
+        <w:t xml:space="preserve"> είναι διαθέσιμος στο </w:t>
+      </w:r>
+      <w:r>
+        <w:rPr>
+          <w:rFonts w:ascii="Arial" w:hAnsi="Arial" w:cs="Arial"/>
+        </w:rPr>
+        <w:t>GitHub</w:t>
+      </w:r>
+      <w:r>
+        <w:rPr>
+          <w:rFonts w:ascii="Arial" w:hAnsi="Arial" w:cs="Arial"/>
+          <w:lang w:val="el-GR"/>
+        </w:rPr>
+        <w:t xml:space="preserve"> στον παρακάτω σύνδεσμο:</w:t>
+      </w:r>
+    </w:p>
+    <w:p>
+      <w:pPr>
+        <w:pStyle w:val="NormalWeb"/>
+        <w:rPr>
+          <w:rFonts w:ascii="Arial" w:hAnsi="Arial" w:cs="Arial"/>
+        </w:rPr>
+      </w:pPr>
+      <w:r>
+        <w:rPr>
+          <w:rFonts w:ascii="Segoe UI Emoji" w:hAnsi="Segoe UI Emoji" w:cs="Segoe UI Emoji"/>
+        </w:rPr>
+        <w:t>🔗</w:t>
+      </w:r>
+      <w:r>
+        <w:rPr>
+          <w:rFonts w:ascii="Arial" w:hAnsi="Arial" w:cs="Arial"/>
+          <w:lang w:val="el-GR"/>
+        </w:rPr>
+        <w:t xml:space="preserve"> </w:t>
+      </w:r>
+      <w:r>
+        <w:rPr>
+          <w:rStyle w:val="Strong"/>
+          <w:rFonts w:ascii="Arial" w:eastAsiaTheme="majorEastAsia" w:hAnsi="Arial" w:cs="Arial"/>
+        </w:rPr>
+        <w:t>GitHub</w:t>
+      </w:r>
+      <w:r>
+        <w:rPr>
+          <w:rStyle w:val="Strong"/>
+          <w:rFonts w:ascii="Arial" w:eastAsiaTheme="majorEastAsia" w:hAnsi="Arial" w:cs="Arial"/>
+          <w:lang w:val="el-GR"/>
+        </w:rPr>
+        <w:t xml:space="preserve"> </w:t>
+      </w:r>
+      <w:r>
+        <w:rPr>
+          <w:rStyle w:val="Strong"/>
+          <w:rFonts w:ascii="Arial" w:eastAsiaTheme="majorEastAsia" w:hAnsi="Arial" w:cs="Arial"/>
+        </w:rPr>
+        <w:t>Repository</w:t>
+      </w:r>
+      <w:r>
+        <w:rPr>
+          <w:rStyle w:val="Strong"/>
+          <w:rFonts w:ascii="Arial" w:eastAsiaTheme="majorEastAsia" w:hAnsi="Arial" w:cs="Arial"/>
+          <w:lang w:val="el-GR"/>
+        </w:rPr>
+        <w:t>:</w:t>
+      </w:r>
+      <w:r>
+        <w:rPr>
+          <w:rFonts w:ascii="Arial" w:hAnsi="Arial" w:cs="Arial"/>
+          <w:lang w:val="el-GR"/>
+        </w:rPr>
+        <w:t xml:space="preserve"> </w:t>
+      </w:r>
+      <w:hyperlink r:id="rId6" w:tgtFrame="_new" w:history="1">
+        <w:r>
+          <w:rPr>
+            <w:rStyle w:val="Hyperlink"/>
+            <w:rFonts w:ascii="Arial" w:eastAsiaTheme="majorEastAsia" w:hAnsi="Arial" w:cs="Arial"/>
+          </w:rPr>
+          <w:t>https</w:t>
+        </w:r>
+        <w:r>
+          <w:rPr>
+            <w:rStyle w:val="Hyperlink"/>
+            <w:rFonts w:ascii="Arial" w:eastAsiaTheme="majorEastAsia" w:hAnsi="Arial" w:cs="Arial"/>
+            <w:lang w:val="el-GR"/>
+          </w:rPr>
+          <w:t>://</w:t>
+        </w:r>
+        <w:r>
+          <w:rPr>
+            <w:rStyle w:val="Hyperlink"/>
+            <w:rFonts w:ascii="Arial" w:eastAsiaTheme="majorEastAsia" w:hAnsi="Arial" w:cs="Arial"/>
+          </w:rPr>
+          <w:t>github</w:t>
+        </w:r>
+        <w:r>
+          <w:rPr>
+            <w:rStyle w:val="Hyperlink"/>
+            <w:rFonts w:ascii="Arial" w:eastAsiaTheme="majorEastAsia" w:hAnsi="Arial" w:cs="Arial"/>
+            <w:lang w:val="el-GR"/>
+          </w:rPr>
+          <w:t>.</w:t>
+        </w:r>
+        <w:r>
+          <w:rPr>
+            <w:rStyle w:val="Hyperlink"/>
+            <w:rFonts w:ascii="Arial" w:eastAsiaTheme="majorEastAsia" w:hAnsi="Arial" w:cs="Arial"/>
+          </w:rPr>
+          <w:t>com</w:t>
+        </w:r>
+        <w:r>
+          <w:rPr>
+            <w:rStyle w:val="Hyperlink"/>
+            <w:rFonts w:ascii="Arial" w:eastAsiaTheme="majorEastAsia" w:hAnsi="Arial" w:cs="Arial"/>
+            <w:lang w:val="el-GR"/>
+          </w:rPr>
+          <w:t>/</w:t>
+        </w:r>
+        <w:r>
+          <w:rPr>
+            <w:rStyle w:val="Hyperlink"/>
+            <w:rFonts w:ascii="Arial" w:eastAsiaTheme="majorEastAsia" w:hAnsi="Arial" w:cs="Arial"/>
+          </w:rPr>
+          <w:t>YourUsername</w:t>
+        </w:r>
+        <w:r>
+          <w:rPr>
+            <w:rStyle w:val="Hyperlink"/>
+            <w:rFonts w:ascii="Arial" w:eastAsiaTheme="majorEastAsia" w:hAnsi="Arial" w:cs="Arial"/>
+            <w:lang w:val="el-GR"/>
+          </w:rPr>
+          <w:t>/</w:t>
+        </w:r>
+        <w:r>
+          <w:rPr>
+            <w:rStyle w:val="Hyperlink"/>
+            <w:rFonts w:ascii="Arial" w:eastAsiaTheme="majorEastAsia" w:hAnsi="Arial" w:cs="Arial"/>
+          </w:rPr>
+          <w:t>DomusLinkApp</w:t>
+        </w:r>
+      </w:hyperlink>
+    </w:p>
+    <w:p>
+      <w:pPr>
+        <w:pStyle w:val="NormalWeb"/>
+        <w:rPr>
+          <w:rFonts w:ascii="Arial" w:hAnsi="Arial" w:cs="Arial"/>
+          <w:lang w:val="el-GR"/>
+        </w:rPr>
+      </w:pPr>
+      <w:r>
+        <w:rPr>
+          <w:rStyle w:val="Strong"/>
+          <w:rFonts w:ascii="Arial" w:eastAsiaTheme="majorEastAsia" w:hAnsi="Arial" w:cs="Arial"/>
+          <w:lang w:val="el-GR"/>
+        </w:rPr>
+        <w:t>Τρέχουσα έκδοση κώδικα:</w:t>
+      </w:r>
+      <w:r>
+        <w:rPr>
+          <w:rFonts w:ascii="Arial" w:hAnsi="Arial" w:cs="Arial"/>
+          <w:lang w:val="el-GR"/>
+        </w:rPr>
+        <w:t xml:space="preserve"> </w:t>
+      </w:r>
+      <w:r>
+        <w:rPr>
+          <w:rStyle w:val="HTMLCode"/>
+          <w:rFonts w:ascii="Arial" w:eastAsiaTheme="majorEastAsia" w:hAnsi="Arial" w:cs="Arial"/>
+          <w:sz w:val="24"/>
+          <w:szCs w:val="24"/>
+        </w:rPr>
+        <w:t>v</w:t>
+      </w:r>
+      <w:r>
+        <w:rPr>
+          <w:rStyle w:val="HTMLCode"/>
+          <w:rFonts w:ascii="Arial" w:eastAsiaTheme="majorEastAsia" w:hAnsi="Arial" w:cs="Arial"/>
+          <w:sz w:val="24"/>
+          <w:szCs w:val="24"/>
+          <w:lang w:val="el-GR"/>
+        </w:rPr>
+        <w:t>1.0</w:t>
+      </w:r>
+      <w:r>
+        <w:rPr>
+          <w:rFonts w:ascii="Arial" w:hAnsi="Arial" w:cs="Arial"/>
+          <w:lang w:val="el-GR"/>
+        </w:rPr>
+        <w:br/>
+        <w:t xml:space="preserve">Η παρούσα τεκμηρίωση και όλα τα </w:t>
+      </w:r>
+      <w:r>
+        <w:rPr>
+          <w:rFonts w:ascii="Arial" w:hAnsi="Arial" w:cs="Arial"/>
+        </w:rPr>
+        <w:t>test</w:t>
+      </w:r>
+      <w:r>
+        <w:rPr>
+          <w:rFonts w:ascii="Arial" w:hAnsi="Arial" w:cs="Arial"/>
+          <w:lang w:val="el-GR"/>
+        </w:rPr>
+        <w:t xml:space="preserve"> </w:t>
+      </w:r>
+      <w:r>
+        <w:rPr>
+          <w:rFonts w:ascii="Arial" w:hAnsi="Arial" w:cs="Arial"/>
+        </w:rPr>
+        <w:t>cases</w:t>
+      </w:r>
+      <w:r>
+        <w:rPr>
+          <w:rFonts w:ascii="Arial" w:hAnsi="Arial" w:cs="Arial"/>
+          <w:lang w:val="el-GR"/>
+        </w:rPr>
+        <w:t xml:space="preserve"> βασίζονται σε αυτήν την έκδοση του κώδικα.</w:t>
+      </w:r>
+    </w:p>
+    <w:p>
+      <w:pPr>
+        <w:pStyle w:val="NormalWeb"/>
+        <w:rPr>
+          <w:rFonts w:ascii="Arial" w:hAnsi="Arial" w:cs="Arial"/>
+        </w:rPr>
+      </w:pPr>
+      <w:r>
+        <w:rPr>
+          <w:rFonts w:ascii="Arial" w:hAnsi="Arial" w:cs="Arial"/>
+        </w:rPr>
+        <w:t>Το αποθετήριο περιέχει:</w:t>
+      </w:r>
+    </w:p>
+    <w:p>
+      <w:pPr>
+        <w:pStyle w:val="NormalWeb"/>
+        <w:numPr>
+          <w:ilvl w:val="0"/>
+          <w:numId w:val="3"/>
+        </w:numPr>
+        <w:rPr>
+          <w:rFonts w:ascii="Arial" w:hAnsi="Arial" w:cs="Arial"/>
+        </w:rPr>
+      </w:pPr>
+      <w:r>
+        <w:rPr>
+          <w:rFonts w:ascii="Arial" w:hAnsi="Arial" w:cs="Arial"/>
+        </w:rPr>
+        <w:t>Τον πλήρη κώδικα της Android εφαρμογής σε Kotlin (Activities, XML Layouts, Helpers)</w:t>
+      </w:r>
+    </w:p>
+    <w:p>
+      <w:pPr>
+        <w:pStyle w:val="NormalWeb"/>
+        <w:numPr>
+          <w:ilvl w:val="0"/>
+          <w:numId w:val="3"/>
+        </w:numPr>
+        <w:rPr>
+          <w:rFonts w:ascii="Arial" w:hAnsi="Arial" w:cs="Arial"/>
+          <w:lang w:val="el-GR"/>
+        </w:rPr>
+      </w:pPr>
+      <w:r>
+        <w:rPr>
+          <w:rFonts w:ascii="Arial" w:hAnsi="Arial" w:cs="Arial"/>
+          <w:lang w:val="el-GR"/>
+        </w:rPr>
+        <w:t>Σχόλια στον κώδικα για κατανόηση της ροής και των βασικών λειτουργιών</w:t>
+      </w:r>
+    </w:p>
+    <w:p>
+      <w:pPr>
+        <w:pStyle w:val="NormalWeb"/>
+        <w:numPr>
+          <w:ilvl w:val="0"/>
+          <w:numId w:val="3"/>
+        </w:numPr>
+        <w:rPr>
+          <w:rFonts w:ascii="Arial" w:hAnsi="Arial" w:cs="Arial"/>
+          <w:lang w:val="el-GR"/>
+        </w:rPr>
+      </w:pPr>
+      <w:r>
+        <w:rPr>
+          <w:rFonts w:ascii="Arial" w:hAnsi="Arial" w:cs="Arial"/>
+          <w:lang w:val="el-GR"/>
+        </w:rPr>
+        <w:t xml:space="preserve">Υποφακέλους για κάθε λειτουργία (π.χ. </w:t>
+      </w:r>
+      <w:r>
+        <w:rPr>
+          <w:rFonts w:ascii="Arial" w:hAnsi="Arial" w:cs="Arial"/>
+        </w:rPr>
+        <w:t>Lost</w:t>
+      </w:r>
+      <w:r>
+        <w:rPr>
+          <w:rFonts w:ascii="Arial" w:hAnsi="Arial" w:cs="Arial"/>
+          <w:lang w:val="el-GR"/>
+        </w:rPr>
+        <w:t xml:space="preserve"> </w:t>
+      </w:r>
+      <w:r>
+        <w:rPr>
+          <w:rFonts w:ascii="Arial" w:hAnsi="Arial" w:cs="Arial"/>
+        </w:rPr>
+        <w:t>and</w:t>
+      </w:r>
+      <w:r>
+        <w:rPr>
+          <w:rFonts w:ascii="Arial" w:hAnsi="Arial" w:cs="Arial"/>
+          <w:lang w:val="el-GR"/>
+        </w:rPr>
+        <w:t xml:space="preserve"> </w:t>
+      </w:r>
+      <w:r>
+        <w:rPr>
+          <w:rFonts w:ascii="Arial" w:hAnsi="Arial" w:cs="Arial"/>
+        </w:rPr>
+        <w:t>Found</w:t>
+      </w:r>
+      <w:r>
+        <w:rPr>
+          <w:rFonts w:ascii="Arial" w:hAnsi="Arial" w:cs="Arial"/>
+          <w:lang w:val="el-GR"/>
+        </w:rPr>
+        <w:t xml:space="preserve">, </w:t>
+      </w:r>
+      <w:r>
+        <w:rPr>
+          <w:rFonts w:ascii="Arial" w:hAnsi="Arial" w:cs="Arial"/>
+        </w:rPr>
+        <w:t>Payments</w:t>
+      </w:r>
+      <w:r>
+        <w:rPr>
+          <w:rFonts w:ascii="Arial" w:hAnsi="Arial" w:cs="Arial"/>
+          <w:lang w:val="el-GR"/>
+        </w:rPr>
+        <w:t>)</w:t>
+      </w:r>
+    </w:p>
+    <w:p>
+      <w:pPr>
+        <w:pStyle w:val="NormalWeb"/>
+        <w:numPr>
+          <w:ilvl w:val="0"/>
+          <w:numId w:val="3"/>
+        </w:numPr>
+        <w:rPr>
+          <w:rFonts w:ascii="Arial" w:hAnsi="Arial" w:cs="Arial"/>
+          <w:lang w:val="el-GR"/>
+        </w:rPr>
+      </w:pPr>
+      <w:r>
+        <w:rPr>
+          <w:rFonts w:ascii="Arial" w:hAnsi="Arial" w:cs="Arial"/>
+          <w:lang w:val="el-GR"/>
+        </w:rPr>
+        <w:t xml:space="preserve">Το αρχείο </w:t>
+      </w:r>
+      <w:r>
+        <w:rPr>
+          <w:rStyle w:val="HTMLCode"/>
+          <w:rFonts w:ascii="Arial" w:eastAsiaTheme="majorEastAsia" w:hAnsi="Arial" w:cs="Arial"/>
+          <w:sz w:val="24"/>
+          <w:szCs w:val="24"/>
+        </w:rPr>
+        <w:t>README</w:t>
+      </w:r>
+      <w:r>
+        <w:rPr>
+          <w:rStyle w:val="HTMLCode"/>
+          <w:rFonts w:ascii="Arial" w:eastAsiaTheme="majorEastAsia" w:hAnsi="Arial" w:cs="Arial"/>
+          <w:sz w:val="24"/>
+          <w:szCs w:val="24"/>
+          <w:lang w:val="el-GR"/>
+        </w:rPr>
+        <w:t>.</w:t>
+      </w:r>
+      <w:r>
+        <w:rPr>
+          <w:rStyle w:val="HTMLCode"/>
+          <w:rFonts w:ascii="Arial" w:eastAsiaTheme="majorEastAsia" w:hAnsi="Arial" w:cs="Arial"/>
+          <w:sz w:val="24"/>
+          <w:szCs w:val="24"/>
+        </w:rPr>
+        <w:t>md</w:t>
+      </w:r>
+      <w:r>
+        <w:rPr>
+          <w:rFonts w:ascii="Arial" w:hAnsi="Arial" w:cs="Arial"/>
+          <w:lang w:val="el-GR"/>
+        </w:rPr>
+        <w:t xml:space="preserve"> με οδηγίες εγκατάστασης και εκτέλεσης του </w:t>
+      </w:r>
+      <w:r>
+        <w:rPr>
+          <w:rFonts w:ascii="Arial" w:hAnsi="Arial" w:cs="Arial"/>
+        </w:rPr>
+        <w:t>project</w:t>
+      </w:r>
+    </w:p>
+    <w:p>
+      <w:pPr>
+        <w:pStyle w:val="NormalWeb"/>
+        <w:rPr>
+          <w:rFonts w:ascii="Arial" w:hAnsi="Arial" w:cs="Arial"/>
+          <w:lang w:val="el-GR"/>
+        </w:rPr>
+      </w:pPr>
+      <w:r>
+        <w:rPr>
+          <w:rFonts w:ascii="Arial" w:hAnsi="Arial" w:cs="Arial"/>
+          <w:lang w:val="el-GR"/>
+        </w:rPr>
+        <w:t>Ο κώδικας αυτός είναι λειτουργικός και έχουν υλοποιηθεί όλες</w:t>
+      </w:r>
+      <w:r>
+        <w:rPr>
+          <w:rFonts w:ascii="Arial" w:hAnsi="Arial" w:cs="Arial"/>
+          <w:lang w:val="el-GR"/>
+        </w:rPr>
+        <w:t xml:space="preserve"> </w:t>
+      </w:r>
+      <w:r>
+        <w:rPr>
+          <w:rFonts w:ascii="Arial" w:hAnsi="Arial" w:cs="Arial"/>
+          <w:lang w:val="el-GR"/>
+        </w:rPr>
+        <w:t>οι οθόνες και</w:t>
+      </w:r>
+      <w:r>
+        <w:rPr>
+          <w:rFonts w:ascii="Arial" w:hAnsi="Arial" w:cs="Arial"/>
+          <w:lang w:val="el-GR"/>
+        </w:rPr>
+        <w:t xml:space="preserve"> λειτουργίες εκτός από:</w:t>
+      </w:r>
+    </w:p>
+    <w:p>
+      <w:pPr>
+        <w:pStyle w:val="NormalWeb"/>
+        <w:numPr>
+          <w:ilvl w:val="0"/>
+          <w:numId w:val="4"/>
+        </w:numPr>
+        <w:rPr>
+          <w:rFonts w:ascii="Arial" w:hAnsi="Arial" w:cs="Arial"/>
+          <w:lang w:val="el-GR"/>
+        </w:rPr>
+      </w:pPr>
+      <w:r>
+        <w:rPr>
+          <w:rFonts w:ascii="Arial" w:hAnsi="Arial" w:cs="Arial"/>
+        </w:rPr>
+        <w:t>Create</w:t>
+      </w:r>
+      <w:r>
+        <w:rPr>
+          <w:rFonts w:ascii="Arial" w:hAnsi="Arial" w:cs="Arial"/>
+          <w:lang w:val="el-GR"/>
+        </w:rPr>
+        <w:t xml:space="preserve"> </w:t>
+      </w:r>
+      <w:r>
+        <w:rPr>
+          <w:rFonts w:ascii="Arial" w:hAnsi="Arial" w:cs="Arial"/>
+        </w:rPr>
+        <w:t>Poll</w:t>
+      </w:r>
+      <w:r>
+        <w:rPr>
+          <w:rFonts w:ascii="Arial" w:hAnsi="Arial" w:cs="Arial"/>
+          <w:lang w:val="el-GR"/>
+        </w:rPr>
+        <w:t xml:space="preserve"> (</w:t>
+      </w:r>
+      <w:r>
+        <w:rPr>
+          <w:rFonts w:ascii="Arial" w:hAnsi="Arial" w:cs="Arial"/>
+          <w:lang w:val="el-GR"/>
+        </w:rPr>
+        <w:t xml:space="preserve">δεν αποθηκεύει σε λίστα τα καινούρια </w:t>
+      </w:r>
+      <w:r>
+        <w:rPr>
+          <w:rFonts w:ascii="Arial" w:hAnsi="Arial" w:cs="Arial"/>
+        </w:rPr>
+        <w:t>poll</w:t>
+      </w:r>
+      <w:r>
+        <w:rPr>
+          <w:rFonts w:ascii="Arial" w:hAnsi="Arial" w:cs="Arial"/>
+          <w:lang w:val="el-GR"/>
+        </w:rPr>
+        <w:t>)</w:t>
+      </w:r>
+    </w:p>
+    <w:p>
+      <w:pPr>
+        <w:pStyle w:val="NormalWeb"/>
+        <w:numPr>
+          <w:ilvl w:val="0"/>
+          <w:numId w:val="4"/>
+        </w:numPr>
+        <w:rPr>
+          <w:rFonts w:ascii="Arial" w:hAnsi="Arial" w:cs="Arial"/>
+        </w:rPr>
+      </w:pPr>
+      <w:r>
+        <w:rPr>
+          <w:rFonts w:ascii="Arial" w:hAnsi="Arial" w:cs="Arial"/>
+        </w:rPr>
+        <w:t>Create</w:t>
+      </w:r>
+      <w:r>
+        <w:rPr>
+          <w:rFonts w:ascii="Arial" w:hAnsi="Arial" w:cs="Arial"/>
+        </w:rPr>
+        <w:t xml:space="preserve"> </w:t>
+      </w:r>
+      <w:r>
+        <w:rPr>
+          <w:rFonts w:ascii="Arial" w:hAnsi="Arial" w:cs="Arial"/>
+        </w:rPr>
+        <w:t>Reservation</w:t>
+      </w:r>
+      <w:r>
+        <w:rPr>
+          <w:rFonts w:ascii="Arial" w:hAnsi="Arial" w:cs="Arial"/>
+        </w:rPr>
+        <w:t xml:space="preserve"> (</w:t>
+      </w:r>
+      <w:r>
+        <w:rPr>
+          <w:rFonts w:ascii="Arial" w:hAnsi="Arial" w:cs="Arial"/>
+          <w:lang w:val="el-GR"/>
+        </w:rPr>
+        <w:t>δεν</w:t>
+      </w:r>
+      <w:r>
+        <w:rPr>
+          <w:rFonts w:ascii="Arial" w:hAnsi="Arial" w:cs="Arial"/>
+        </w:rPr>
+        <w:t xml:space="preserve"> </w:t>
+      </w:r>
+      <w:r>
+        <w:rPr>
+          <w:rFonts w:ascii="Arial" w:hAnsi="Arial" w:cs="Arial"/>
+          <w:lang w:val="el-GR"/>
+        </w:rPr>
+        <w:t>αποθηκεύει</w:t>
+      </w:r>
+      <w:r>
+        <w:rPr>
+          <w:rFonts w:ascii="Arial" w:hAnsi="Arial" w:cs="Arial"/>
+        </w:rPr>
+        <w:t xml:space="preserve"> </w:t>
+      </w:r>
+      <w:r>
+        <w:rPr>
+          <w:rFonts w:ascii="Arial" w:hAnsi="Arial" w:cs="Arial"/>
+          <w:lang w:val="el-GR"/>
+        </w:rPr>
+        <w:t>σε</w:t>
+      </w:r>
+      <w:r>
+        <w:rPr>
+          <w:rFonts w:ascii="Arial" w:hAnsi="Arial" w:cs="Arial"/>
+        </w:rPr>
+        <w:t xml:space="preserve"> </w:t>
+      </w:r>
+      <w:r>
+        <w:rPr>
+          <w:rFonts w:ascii="Arial" w:hAnsi="Arial" w:cs="Arial"/>
+          <w:lang w:val="el-GR"/>
+        </w:rPr>
+        <w:t>λίστα</w:t>
+      </w:r>
+      <w:r>
+        <w:rPr>
+          <w:rFonts w:ascii="Arial" w:hAnsi="Arial" w:cs="Arial"/>
+        </w:rPr>
+        <w:t xml:space="preserve"> </w:t>
+      </w:r>
+      <w:r>
+        <w:rPr>
+          <w:rFonts w:ascii="Arial" w:hAnsi="Arial" w:cs="Arial"/>
+          <w:lang w:val="el-GR"/>
+        </w:rPr>
+        <w:t>τα</w:t>
+      </w:r>
+      <w:r>
+        <w:rPr>
+          <w:rFonts w:ascii="Arial" w:hAnsi="Arial" w:cs="Arial"/>
+        </w:rPr>
+        <w:t xml:space="preserve"> </w:t>
+      </w:r>
+      <w:r>
+        <w:rPr>
+          <w:rFonts w:ascii="Arial" w:hAnsi="Arial" w:cs="Arial"/>
+        </w:rPr>
+        <w:t>reservations)</w:t>
+      </w:r>
+    </w:p>
+    <w:p>
+      <w:pPr>
+        <w:pStyle w:val="NormalWeb"/>
+        <w:ind w:left="360"/>
+        <w:rPr>
+          <w:rFonts w:ascii="Arial" w:hAnsi="Arial" w:cs="Arial"/>
+        </w:rPr>
+      </w:pPr>
+    </w:p>
+    <w:p>
+      <w:pPr>
+        <w:spacing w:after="0" w:line="240" w:lineRule="auto"/>
+        <w:rPr>
+          <w:rFonts w:ascii="Arial" w:eastAsia="Times New Roman" w:hAnsi="Arial" w:cs="Arial"/>
+          <w:b/>
+          <w:bCs/>
+          <w:color w:val="000000"/>
+          <w:kern w:val="0"/>
+          <w:sz w:val="32"/>
+          <w:szCs w:val="32"/>
+          <w:u w:val="single"/>
           <w:lang w:eastAsia="el-GR"/>
         </w:rPr>
       </w:pPr>
@@ -640,769 +2112,15 @@
       <w:pPr>
         <w:spacing w:after="0" w:line="240" w:lineRule="auto"/>
         <w:rPr>
-          <w:rFonts w:ascii="Arial" w:eastAsia="Times New Roman" w:hAnsi="Arial" w:cs="Arial"/>
-          <w:color w:val="000000"/>
+          <w:rFonts w:ascii="Times New Roman" w:eastAsia="Times New Roman" w:hAnsi="Times New Roman"/>
           <w:kern w:val="0"/>
           <w:sz w:val="24"/>
           <w:szCs w:val="24"/>
           <w:lang w:eastAsia="el-GR"/>
         </w:rPr>
       </w:pPr>
-      <w:r>
-        <w:rPr>
-          <w:rFonts w:ascii="Arial" w:eastAsia="Times New Roman" w:hAnsi="Arial" w:cs="Arial"/>
-          <w:color w:val="000000"/>
-          <w:kern w:val="0"/>
-          <w:sz w:val="24"/>
-          <w:szCs w:val="24"/>
-          <w:lang w:val="el-GR" w:eastAsia="el-GR"/>
-        </w:rPr>
-        <w:t>ΕΒΕΛΙΝΑ</w:t>
-      </w:r>
-      <w:r>
-        <w:rPr>
-          <w:rFonts w:ascii="Arial" w:eastAsia="Times New Roman" w:hAnsi="Arial" w:cs="Arial"/>
-          <w:color w:val="000000"/>
-          <w:kern w:val="0"/>
-          <w:sz w:val="24"/>
-          <w:szCs w:val="24"/>
-          <w:lang w:eastAsia="el-GR"/>
-        </w:rPr>
-        <w:t xml:space="preserve"> </w:t>
-      </w:r>
-      <w:r>
-        <w:rPr>
-          <w:rFonts w:ascii="Arial" w:eastAsia="Times New Roman" w:hAnsi="Arial" w:cs="Arial"/>
-          <w:color w:val="000000"/>
-          <w:kern w:val="0"/>
-          <w:sz w:val="24"/>
-          <w:szCs w:val="24"/>
-          <w:lang w:val="el-GR" w:eastAsia="el-GR"/>
-        </w:rPr>
-        <w:t>ΣΕΝΗ</w:t>
-      </w:r>
-      <w:r>
-        <w:rPr>
-          <w:rFonts w:ascii="Arial" w:eastAsia="Times New Roman" w:hAnsi="Arial" w:cs="Arial"/>
-          <w:color w:val="000000"/>
-          <w:kern w:val="0"/>
-          <w:sz w:val="24"/>
-          <w:szCs w:val="24"/>
-          <w:lang w:eastAsia="el-GR"/>
-        </w:rPr>
-        <w:tab/>
-      </w:r>
-      <w:r>
-        <w:rPr>
-          <w:rFonts w:ascii="Arial" w:eastAsia="Times New Roman" w:hAnsi="Arial" w:cs="Arial"/>
-          <w:color w:val="000000"/>
-          <w:kern w:val="0"/>
-          <w:sz w:val="24"/>
-          <w:szCs w:val="24"/>
-          <w:lang w:eastAsia="el-GR"/>
-        </w:rPr>
-        <w:tab/>
-      </w:r>
-      <w:r>
-        <w:rPr>
-          <w:rFonts w:ascii="Arial" w:eastAsia="Times New Roman" w:hAnsi="Arial" w:cs="Arial"/>
-          <w:color w:val="000000"/>
-          <w:kern w:val="0"/>
-          <w:sz w:val="24"/>
-          <w:szCs w:val="24"/>
-          <w:lang w:eastAsia="el-GR"/>
-        </w:rPr>
-        <w:tab/>
-      </w:r>
-      <w:r>
-        <w:rPr>
-          <w:rFonts w:ascii="Arial" w:eastAsia="Times New Roman" w:hAnsi="Arial" w:cs="Arial"/>
-          <w:color w:val="000000"/>
-          <w:kern w:val="0"/>
-          <w:sz w:val="24"/>
-          <w:szCs w:val="24"/>
-          <w:lang w:eastAsia="el-GR"/>
-        </w:rPr>
-        <w:tab/>
-      </w:r>
-      <w:r>
-        <w:rPr>
-          <w:rFonts w:ascii="Arial" w:eastAsia="Times New Roman" w:hAnsi="Arial" w:cs="Arial"/>
-          <w:color w:val="000000"/>
-          <w:kern w:val="0"/>
-          <w:sz w:val="24"/>
-          <w:szCs w:val="24"/>
-          <w:lang w:eastAsia="el-GR"/>
-        </w:rPr>
-        <w:tab/>
-        <w:t>1080416</w:t>
-      </w:r>
-    </w:p>
-    <w:p>
-      <w:pPr>
-        <w:spacing w:after="0" w:line="240" w:lineRule="auto"/>
-        <w:rPr>
-          <w:rFonts w:ascii="Arial" w:eastAsia="Times New Roman" w:hAnsi="Arial" w:cs="Arial"/>
-          <w:color w:val="000000"/>
-          <w:kern w:val="0"/>
-          <w:sz w:val="24"/>
-          <w:szCs w:val="24"/>
-          <w:lang w:val="el-GR" w:eastAsia="el-GR"/>
-        </w:rPr>
-      </w:pPr>
-      <w:r>
-        <w:rPr>
-          <w:rFonts w:ascii="Arial" w:eastAsia="Times New Roman" w:hAnsi="Arial" w:cs="Arial"/>
-          <w:color w:val="000000"/>
-          <w:kern w:val="0"/>
-          <w:sz w:val="24"/>
-          <w:szCs w:val="24"/>
-          <w:lang w:val="el-GR" w:eastAsia="el-GR"/>
-        </w:rPr>
-        <w:t>ΛΟΥΚΑΣ-ΑΛΕΞΙΟΣ ΧΡΗΣΤΙΔΗΣ</w:t>
-      </w:r>
-      <w:r>
-        <w:rPr>
-          <w:rFonts w:ascii="Arial" w:eastAsia="Times New Roman" w:hAnsi="Arial" w:cs="Arial"/>
-          <w:color w:val="000000"/>
-          <w:kern w:val="0"/>
-          <w:sz w:val="24"/>
-          <w:szCs w:val="24"/>
-          <w:lang w:val="el-GR" w:eastAsia="el-GR"/>
-        </w:rPr>
-        <w:tab/>
-      </w:r>
-      <w:r>
-        <w:rPr>
-          <w:rFonts w:ascii="Arial" w:eastAsia="Times New Roman" w:hAnsi="Arial" w:cs="Arial"/>
-          <w:color w:val="000000"/>
-          <w:kern w:val="0"/>
-          <w:sz w:val="24"/>
-          <w:szCs w:val="24"/>
-          <w:lang w:val="el-GR" w:eastAsia="el-GR"/>
-        </w:rPr>
-        <w:tab/>
-      </w:r>
-      <w:r>
-        <w:rPr>
-          <w:rFonts w:ascii="Arial" w:eastAsia="Times New Roman" w:hAnsi="Arial" w:cs="Arial"/>
-          <w:color w:val="000000"/>
-          <w:kern w:val="0"/>
-          <w:sz w:val="24"/>
-          <w:szCs w:val="24"/>
-          <w:lang w:val="el-GR" w:eastAsia="el-GR"/>
-        </w:rPr>
-        <w:tab/>
-        <w:t>1090049</w:t>
-      </w:r>
-    </w:p>
-    <w:p>
-      <w:pPr>
-        <w:spacing w:after="0" w:line="240" w:lineRule="auto"/>
-        <w:rPr>
-          <w:rFonts w:ascii="Arial" w:eastAsia="Times New Roman" w:hAnsi="Arial" w:cs="Arial"/>
-          <w:color w:val="000000"/>
-          <w:kern w:val="0"/>
-          <w:sz w:val="24"/>
-          <w:szCs w:val="24"/>
-          <w:lang w:val="el-GR" w:eastAsia="el-GR"/>
-        </w:rPr>
-      </w:pPr>
-      <w:r>
-        <w:rPr>
-          <w:rFonts w:ascii="Arial" w:eastAsia="Times New Roman" w:hAnsi="Arial" w:cs="Arial"/>
-          <w:color w:val="000000"/>
-          <w:kern w:val="0"/>
-          <w:sz w:val="24"/>
-          <w:szCs w:val="24"/>
-          <w:lang w:val="el-GR" w:eastAsia="el-GR"/>
-        </w:rPr>
-        <w:t>ΔΗΜΗΤΡΙΟΣ ΕΥΘΥΜΑΚΗΣ</w:t>
-      </w:r>
-      <w:r>
-        <w:rPr>
-          <w:rFonts w:ascii="Arial" w:eastAsia="Times New Roman" w:hAnsi="Arial" w:cs="Arial"/>
-          <w:color w:val="000000"/>
-          <w:kern w:val="0"/>
-          <w:sz w:val="24"/>
-          <w:szCs w:val="24"/>
-          <w:lang w:val="el-GR" w:eastAsia="el-GR"/>
-        </w:rPr>
-        <w:tab/>
-      </w:r>
-      <w:r>
-        <w:rPr>
-          <w:rFonts w:ascii="Arial" w:eastAsia="Times New Roman" w:hAnsi="Arial" w:cs="Arial"/>
-          <w:color w:val="000000"/>
-          <w:kern w:val="0"/>
-          <w:sz w:val="24"/>
-          <w:szCs w:val="24"/>
-          <w:lang w:val="el-GR" w:eastAsia="el-GR"/>
-        </w:rPr>
-        <w:tab/>
-      </w:r>
-      <w:r>
-        <w:rPr>
-          <w:rFonts w:ascii="Arial" w:eastAsia="Times New Roman" w:hAnsi="Arial" w:cs="Arial"/>
-          <w:color w:val="000000"/>
-          <w:kern w:val="0"/>
-          <w:sz w:val="24"/>
-          <w:szCs w:val="24"/>
-          <w:lang w:val="el-GR" w:eastAsia="el-GR"/>
-        </w:rPr>
-        <w:tab/>
-        <w:t>1090054</w:t>
-      </w:r>
-    </w:p>
-    <w:p>
-      <w:pPr>
-        <w:spacing w:after="0" w:line="240" w:lineRule="auto"/>
-        <w:rPr>
-          <w:lang w:val="el-GR"/>
-        </w:rPr>
-      </w:pPr>
-      <w:r>
-        <w:rPr>
-          <w:rFonts w:ascii="Arial" w:eastAsia="Times New Roman" w:hAnsi="Arial" w:cs="Arial"/>
-          <w:color w:val="000000"/>
-          <w:kern w:val="0"/>
-          <w:sz w:val="24"/>
-          <w:szCs w:val="24"/>
-          <w:lang w:val="el-GR" w:eastAsia="el-GR"/>
-        </w:rPr>
-        <w:t>ΜΙΛΤΙΑΔΗΣ-ΑΓΓΕΛΟΣ ΚΟΥΡΑΚΟΣ</w:t>
-      </w:r>
-      <w:r>
-        <w:rPr>
-          <w:rFonts w:ascii="Arial" w:eastAsia="Times New Roman" w:hAnsi="Arial" w:cs="Arial"/>
-          <w:color w:val="000000"/>
-          <w:kern w:val="0"/>
-          <w:sz w:val="24"/>
-          <w:szCs w:val="24"/>
-          <w:lang w:val="el-GR" w:eastAsia="el-GR"/>
-        </w:rPr>
-        <w:tab/>
-      </w:r>
-      <w:r>
-        <w:rPr>
-          <w:rFonts w:ascii="Arial" w:eastAsia="Times New Roman" w:hAnsi="Arial" w:cs="Arial"/>
-          <w:color w:val="000000"/>
-          <w:kern w:val="0"/>
-          <w:sz w:val="24"/>
-          <w:szCs w:val="24"/>
-          <w:lang w:val="el-GR" w:eastAsia="el-GR"/>
-        </w:rPr>
-        <w:tab/>
-      </w:r>
-      <w:r>
-        <w:rPr>
-          <w:rFonts w:ascii="Arial" w:eastAsia="Times New Roman" w:hAnsi="Arial" w:cs="Arial"/>
-          <w:color w:val="000000"/>
-          <w:kern w:val="0"/>
-          <w:sz w:val="24"/>
-          <w:szCs w:val="24"/>
-          <w:lang w:val="el-GR" w:eastAsia="el-GR"/>
-        </w:rPr>
-        <w:t>1084621</w:t>
-      </w:r>
-    </w:p>
-    <w:p>
-      <w:pPr>
-        <w:spacing w:after="0" w:line="240" w:lineRule="auto"/>
-        <w:rPr>
-          <w:rFonts w:ascii="Arial" w:eastAsia="Times New Roman" w:hAnsi="Arial" w:cs="Arial"/>
-          <w:color w:val="000000"/>
-          <w:kern w:val="0"/>
-          <w:sz w:val="24"/>
-          <w:szCs w:val="24"/>
-          <w:lang w:val="el-GR" w:eastAsia="el-GR"/>
-        </w:rPr>
-      </w:pPr>
-      <w:r>
-        <w:rPr>
-          <w:rFonts w:ascii="Arial" w:eastAsia="Times New Roman" w:hAnsi="Arial" w:cs="Arial"/>
-          <w:color w:val="000000"/>
-          <w:kern w:val="0"/>
-          <w:sz w:val="24"/>
-          <w:szCs w:val="24"/>
-          <w:lang w:val="el-GR" w:eastAsia="el-GR"/>
-        </w:rPr>
-        <w:t>ΧΑΡΑΛΑΜΠΟΣ ΚΩΝΣΤΑΝΤΑΚΟΠΟΥΛΟΣ</w:t>
-      </w:r>
-      <w:r>
-        <w:rPr>
-          <w:rFonts w:ascii="Arial" w:eastAsia="Times New Roman" w:hAnsi="Arial" w:cs="Arial"/>
-          <w:color w:val="000000"/>
-          <w:kern w:val="0"/>
-          <w:sz w:val="24"/>
-          <w:szCs w:val="24"/>
-          <w:lang w:val="el-GR" w:eastAsia="el-GR"/>
-        </w:rPr>
-        <w:tab/>
-        <w:t>1090059</w:t>
-      </w:r>
-    </w:p>
-    <w:p>
-      <w:pPr>
-        <w:spacing w:after="0" w:line="240" w:lineRule="auto"/>
-        <w:rPr>
-          <w:rFonts w:ascii="Arial" w:eastAsia="Times New Roman" w:hAnsi="Arial" w:cs="Arial"/>
-          <w:color w:val="000000"/>
-          <w:kern w:val="0"/>
-          <w:sz w:val="24"/>
-          <w:szCs w:val="24"/>
-          <w:lang w:val="el-GR" w:eastAsia="el-GR"/>
-        </w:rPr>
-      </w:pPr>
-    </w:p>
-    <w:p>
-      <w:pPr>
-        <w:spacing w:after="0" w:line="240" w:lineRule="auto"/>
-        <w:rPr>
-          <w:rFonts w:ascii="Arial" w:eastAsia="Times New Roman" w:hAnsi="Arial" w:cs="Arial"/>
-          <w:color w:val="000000"/>
-          <w:kern w:val="0"/>
-          <w:sz w:val="32"/>
-          <w:szCs w:val="32"/>
-          <w:lang w:val="el-GR" w:eastAsia="el-GR"/>
-        </w:rPr>
-      </w:pPr>
-    </w:p>
-    <w:p>
-      <w:pPr>
-        <w:spacing w:after="0" w:line="240" w:lineRule="auto"/>
-        <w:rPr>
-          <w:rFonts w:ascii="Arial" w:eastAsia="Times New Roman" w:hAnsi="Arial" w:cs="Arial"/>
-          <w:b/>
-          <w:bCs/>
-          <w:color w:val="000000"/>
-          <w:kern w:val="0"/>
-          <w:sz w:val="32"/>
-          <w:szCs w:val="32"/>
-          <w:u w:val="single"/>
-          <w:lang w:val="el-GR" w:eastAsia="el-GR"/>
-        </w:rPr>
-      </w:pPr>
-    </w:p>
-    <w:p>
-      <w:pPr>
-        <w:spacing w:after="0" w:line="240" w:lineRule="auto"/>
-        <w:rPr>
-          <w:rFonts w:ascii="Arial" w:eastAsia="Times New Roman" w:hAnsi="Arial" w:cs="Arial"/>
-          <w:b/>
-          <w:bCs/>
-          <w:color w:val="000000"/>
-          <w:kern w:val="0"/>
-          <w:sz w:val="32"/>
-          <w:szCs w:val="32"/>
-          <w:u w:val="single"/>
-          <w:lang w:val="el-GR" w:eastAsia="el-GR"/>
-        </w:rPr>
-      </w:pPr>
-    </w:p>
-    <w:p>
-      <w:pPr>
-        <w:spacing w:after="0" w:line="240" w:lineRule="auto"/>
-        <w:rPr>
-          <w:rFonts w:ascii="Arial" w:eastAsia="Times New Roman" w:hAnsi="Arial" w:cs="Arial"/>
-          <w:b/>
-          <w:bCs/>
-          <w:color w:val="000000"/>
-          <w:kern w:val="0"/>
-          <w:sz w:val="32"/>
-          <w:szCs w:val="32"/>
-          <w:u w:val="single"/>
-          <w:lang w:val="el-GR" w:eastAsia="el-GR"/>
-        </w:rPr>
-      </w:pPr>
-    </w:p>
-    <w:p>
-      <w:pPr>
-        <w:spacing w:after="0" w:line="240" w:lineRule="auto"/>
-        <w:rPr>
-          <w:rFonts w:ascii="Arial" w:eastAsia="Times New Roman" w:hAnsi="Arial" w:cs="Arial"/>
-          <w:b/>
-          <w:bCs/>
-          <w:color w:val="000000"/>
-          <w:kern w:val="0"/>
-          <w:sz w:val="32"/>
-          <w:szCs w:val="32"/>
-          <w:u w:val="single"/>
-          <w:lang w:val="el-GR" w:eastAsia="el-GR"/>
-        </w:rPr>
-      </w:pPr>
-    </w:p>
-    <w:p>
-      <w:pPr>
-        <w:spacing w:after="0" w:line="240" w:lineRule="auto"/>
-        <w:rPr>
-          <w:rFonts w:ascii="Arial" w:eastAsia="Times New Roman" w:hAnsi="Arial" w:cs="Arial"/>
-          <w:b/>
-          <w:bCs/>
-          <w:color w:val="000000"/>
-          <w:kern w:val="0"/>
-          <w:sz w:val="32"/>
-          <w:szCs w:val="32"/>
-          <w:u w:val="single"/>
-          <w:lang w:val="el-GR" w:eastAsia="el-GR"/>
-        </w:rPr>
-      </w:pPr>
-    </w:p>
-    <w:p>
-      <w:pPr>
-        <w:spacing w:after="0" w:line="240" w:lineRule="auto"/>
-        <w:rPr>
-          <w:rFonts w:ascii="Arial" w:eastAsia="Times New Roman" w:hAnsi="Arial" w:cs="Arial"/>
-          <w:b/>
-          <w:bCs/>
-          <w:color w:val="000000"/>
-          <w:kern w:val="0"/>
-          <w:sz w:val="32"/>
-          <w:szCs w:val="32"/>
-          <w:u w:val="single"/>
-          <w:lang w:val="el-GR" w:eastAsia="el-GR"/>
-        </w:rPr>
-      </w:pPr>
-    </w:p>
-    <w:p>
-      <w:pPr>
-        <w:spacing w:after="0" w:line="240" w:lineRule="auto"/>
-        <w:rPr>
-          <w:rFonts w:ascii="Arial" w:eastAsia="Times New Roman" w:hAnsi="Arial" w:cs="Arial"/>
-          <w:b/>
-          <w:bCs/>
-          <w:color w:val="000000"/>
-          <w:kern w:val="0"/>
-          <w:sz w:val="32"/>
-          <w:szCs w:val="32"/>
-          <w:u w:val="single"/>
-          <w:lang w:val="el-GR" w:eastAsia="el-GR"/>
-        </w:rPr>
-      </w:pPr>
-    </w:p>
-    <w:p>
-      <w:pPr>
-        <w:spacing w:after="0" w:line="240" w:lineRule="auto"/>
-        <w:rPr>
-          <w:rFonts w:ascii="Arial" w:eastAsia="Times New Roman" w:hAnsi="Arial" w:cs="Arial"/>
-          <w:b/>
-          <w:bCs/>
-          <w:color w:val="000000"/>
-          <w:kern w:val="0"/>
-          <w:sz w:val="32"/>
-          <w:szCs w:val="32"/>
-          <w:u w:val="single"/>
-          <w:lang w:val="el-GR" w:eastAsia="el-GR"/>
-        </w:rPr>
-      </w:pPr>
-    </w:p>
-    <w:p>
-      <w:pPr>
-        <w:spacing w:after="0" w:line="240" w:lineRule="auto"/>
-        <w:rPr>
-          <w:rFonts w:ascii="Arial" w:eastAsia="Times New Roman" w:hAnsi="Arial" w:cs="Arial"/>
-          <w:b/>
-          <w:bCs/>
-          <w:color w:val="000000"/>
-          <w:kern w:val="0"/>
-          <w:sz w:val="32"/>
-          <w:szCs w:val="32"/>
-          <w:u w:val="single"/>
-          <w:lang w:val="el-GR" w:eastAsia="el-GR"/>
-        </w:rPr>
-      </w:pPr>
-    </w:p>
-    <w:p>
-      <w:pPr>
-        <w:spacing w:after="0" w:line="240" w:lineRule="auto"/>
-        <w:rPr>
-          <w:rFonts w:ascii="Arial" w:eastAsia="Times New Roman" w:hAnsi="Arial" w:cs="Arial"/>
-          <w:b/>
-          <w:bCs/>
-          <w:color w:val="000000"/>
-          <w:kern w:val="0"/>
-          <w:sz w:val="32"/>
-          <w:szCs w:val="32"/>
-          <w:u w:val="single"/>
-          <w:lang w:val="el-GR" w:eastAsia="el-GR"/>
-        </w:rPr>
-      </w:pPr>
-    </w:p>
-    <w:p>
-      <w:pPr>
-        <w:spacing w:after="0" w:line="240" w:lineRule="auto"/>
-        <w:rPr>
-          <w:rFonts w:ascii="Arial" w:eastAsia="Times New Roman" w:hAnsi="Arial" w:cs="Arial"/>
-          <w:b/>
-          <w:bCs/>
-          <w:color w:val="000000"/>
-          <w:kern w:val="0"/>
-          <w:sz w:val="32"/>
-          <w:szCs w:val="32"/>
-          <w:u w:val="single"/>
-          <w:lang w:val="el-GR" w:eastAsia="el-GR"/>
-        </w:rPr>
-      </w:pPr>
-    </w:p>
-    <w:p>
-      <w:pPr>
-        <w:spacing w:after="0" w:line="240" w:lineRule="auto"/>
-        <w:rPr>
-          <w:rFonts w:ascii="Arial" w:eastAsia="Times New Roman" w:hAnsi="Arial" w:cs="Arial"/>
-          <w:b/>
-          <w:bCs/>
-          <w:color w:val="000000"/>
-          <w:kern w:val="0"/>
-          <w:sz w:val="32"/>
-          <w:szCs w:val="32"/>
-          <w:u w:val="single"/>
-          <w:lang w:val="el-GR" w:eastAsia="el-GR"/>
-        </w:rPr>
-      </w:pPr>
-    </w:p>
-    <w:p>
-      <w:pPr>
-        <w:spacing w:after="0" w:line="240" w:lineRule="auto"/>
-        <w:rPr>
-          <w:rFonts w:ascii="Arial" w:eastAsia="Times New Roman" w:hAnsi="Arial" w:cs="Arial"/>
-          <w:b/>
-          <w:bCs/>
-          <w:color w:val="000000"/>
-          <w:kern w:val="0"/>
-          <w:sz w:val="32"/>
-          <w:szCs w:val="32"/>
-          <w:u w:val="single"/>
-          <w:lang w:val="el-GR" w:eastAsia="el-GR"/>
-        </w:rPr>
-      </w:pPr>
-    </w:p>
-    <w:p>
-      <w:pPr>
-        <w:spacing w:after="0" w:line="240" w:lineRule="auto"/>
-        <w:rPr>
-          <w:rFonts w:ascii="Arial" w:eastAsia="Times New Roman" w:hAnsi="Arial" w:cs="Arial"/>
-          <w:b/>
-          <w:bCs/>
-          <w:color w:val="000000"/>
-          <w:kern w:val="0"/>
-          <w:sz w:val="32"/>
-          <w:szCs w:val="32"/>
-          <w:u w:val="single"/>
-          <w:lang w:val="el-GR" w:eastAsia="el-GR"/>
-        </w:rPr>
-      </w:pPr>
-    </w:p>
-    <w:p>
-      <w:pPr>
-        <w:spacing w:after="0" w:line="240" w:lineRule="auto"/>
-        <w:rPr>
-          <w:rFonts w:ascii="Arial" w:eastAsia="Times New Roman" w:hAnsi="Arial" w:cs="Arial"/>
-          <w:b/>
-          <w:bCs/>
-          <w:color w:val="000000"/>
-          <w:kern w:val="0"/>
-          <w:sz w:val="32"/>
-          <w:szCs w:val="32"/>
-          <w:u w:val="single"/>
-          <w:lang w:val="el-GR" w:eastAsia="el-GR"/>
-        </w:rPr>
-      </w:pPr>
-    </w:p>
-    <w:p>
-      <w:pPr>
-        <w:spacing w:after="0" w:line="240" w:lineRule="auto"/>
-        <w:rPr>
-          <w:rFonts w:ascii="Arial" w:eastAsia="Times New Roman" w:hAnsi="Arial" w:cs="Arial"/>
-          <w:b/>
-          <w:bCs/>
-          <w:color w:val="000000"/>
-          <w:kern w:val="0"/>
-          <w:sz w:val="32"/>
-          <w:szCs w:val="32"/>
-          <w:u w:val="single"/>
-          <w:lang w:val="el-GR" w:eastAsia="el-GR"/>
-        </w:rPr>
-      </w:pPr>
-    </w:p>
-    <w:p>
-      <w:pPr>
-        <w:spacing w:after="0" w:line="240" w:lineRule="auto"/>
-        <w:rPr>
-          <w:rFonts w:ascii="Arial" w:eastAsia="Times New Roman" w:hAnsi="Arial" w:cs="Arial"/>
-          <w:b/>
-          <w:bCs/>
-          <w:color w:val="000000"/>
-          <w:kern w:val="0"/>
-          <w:sz w:val="32"/>
-          <w:szCs w:val="32"/>
-          <w:u w:val="single"/>
-          <w:lang w:val="el-GR" w:eastAsia="el-GR"/>
-        </w:rPr>
-      </w:pPr>
-    </w:p>
-    <w:p>
-      <w:pPr>
-        <w:spacing w:after="0" w:line="240" w:lineRule="auto"/>
-        <w:rPr>
-          <w:rFonts w:ascii="Arial" w:eastAsia="Times New Roman" w:hAnsi="Arial" w:cs="Arial"/>
-          <w:b/>
-          <w:bCs/>
-          <w:color w:val="000000"/>
-          <w:kern w:val="0"/>
-          <w:sz w:val="32"/>
-          <w:szCs w:val="32"/>
-          <w:u w:val="single"/>
-          <w:lang w:val="el-GR" w:eastAsia="el-GR"/>
-        </w:rPr>
-      </w:pPr>
-    </w:p>
-    <w:p>
-      <w:pPr>
-        <w:spacing w:after="0" w:line="240" w:lineRule="auto"/>
-        <w:rPr>
-          <w:rFonts w:ascii="Arial" w:eastAsia="Times New Roman" w:hAnsi="Arial" w:cs="Arial"/>
-          <w:b/>
-          <w:bCs/>
-          <w:color w:val="000000"/>
-          <w:kern w:val="0"/>
-          <w:sz w:val="32"/>
-          <w:szCs w:val="32"/>
-          <w:u w:val="single"/>
-          <w:lang w:val="el-GR" w:eastAsia="el-GR"/>
-        </w:rPr>
-      </w:pPr>
-    </w:p>
-    <w:p>
-      <w:pPr>
-        <w:spacing w:after="0" w:line="240" w:lineRule="auto"/>
-        <w:rPr>
-          <w:rFonts w:ascii="Arial" w:eastAsia="Times New Roman" w:hAnsi="Arial" w:cs="Arial"/>
-          <w:b/>
-          <w:bCs/>
-          <w:color w:val="000000"/>
-          <w:kern w:val="0"/>
-          <w:sz w:val="32"/>
-          <w:szCs w:val="32"/>
-          <w:u w:val="single"/>
-          <w:lang w:val="el-GR" w:eastAsia="el-GR"/>
-        </w:rPr>
-      </w:pPr>
-    </w:p>
-    <w:p>
-      <w:pPr>
-        <w:spacing w:after="0" w:line="240" w:lineRule="auto"/>
-        <w:rPr>
-          <w:rFonts w:ascii="Arial" w:eastAsia="Times New Roman" w:hAnsi="Arial" w:cs="Arial"/>
-          <w:b/>
-          <w:bCs/>
-          <w:color w:val="000000"/>
-          <w:kern w:val="0"/>
-          <w:sz w:val="32"/>
-          <w:szCs w:val="32"/>
-          <w:u w:val="single"/>
-          <w:lang w:val="el-GR" w:eastAsia="el-GR"/>
-        </w:rPr>
-      </w:pPr>
-    </w:p>
-    <w:p>
-      <w:pPr>
-        <w:spacing w:after="0" w:line="240" w:lineRule="auto"/>
-        <w:rPr>
-          <w:rFonts w:ascii="Arial" w:eastAsia="Times New Roman" w:hAnsi="Arial" w:cs="Arial"/>
-          <w:b/>
-          <w:bCs/>
-          <w:color w:val="000000"/>
-          <w:kern w:val="0"/>
-          <w:sz w:val="32"/>
-          <w:szCs w:val="32"/>
-          <w:u w:val="single"/>
-          <w:lang w:val="el-GR" w:eastAsia="el-GR"/>
-        </w:rPr>
-      </w:pPr>
-    </w:p>
-    <w:p>
-      <w:pPr>
-        <w:spacing w:after="0" w:line="240" w:lineRule="auto"/>
-        <w:rPr>
-          <w:rFonts w:ascii="Arial" w:eastAsia="Times New Roman" w:hAnsi="Arial" w:cs="Arial"/>
-          <w:b/>
-          <w:bCs/>
-          <w:color w:val="000000"/>
-          <w:kern w:val="0"/>
-          <w:sz w:val="32"/>
-          <w:szCs w:val="32"/>
-          <w:u w:val="single"/>
-          <w:lang w:val="el-GR" w:eastAsia="el-GR"/>
-        </w:rPr>
-      </w:pPr>
-    </w:p>
-    <w:p>
-      <w:pPr>
-        <w:spacing w:after="0" w:line="240" w:lineRule="auto"/>
-        <w:rPr>
-          <w:rFonts w:ascii="Arial" w:eastAsia="Times New Roman" w:hAnsi="Arial" w:cs="Arial"/>
-          <w:b/>
-          <w:bCs/>
-          <w:color w:val="000000"/>
-          <w:kern w:val="0"/>
-          <w:sz w:val="32"/>
-          <w:szCs w:val="32"/>
-          <w:u w:val="single"/>
-          <w:lang w:val="el-GR" w:eastAsia="el-GR"/>
-        </w:rPr>
-      </w:pPr>
-    </w:p>
-    <w:p>
-      <w:pPr>
-        <w:spacing w:after="0" w:line="240" w:lineRule="auto"/>
-        <w:rPr>
-          <w:rFonts w:ascii="Arial" w:eastAsia="Times New Roman" w:hAnsi="Arial" w:cs="Arial"/>
-          <w:b/>
-          <w:bCs/>
-          <w:color w:val="000000"/>
-          <w:kern w:val="0"/>
-          <w:sz w:val="32"/>
-          <w:szCs w:val="32"/>
-          <w:u w:val="single"/>
-          <w:lang w:val="el-GR" w:eastAsia="el-GR"/>
-        </w:rPr>
-      </w:pPr>
-    </w:p>
-    <w:p>
-      <w:pPr>
-        <w:spacing w:after="0" w:line="240" w:lineRule="auto"/>
-        <w:rPr>
-          <w:rFonts w:ascii="Arial" w:eastAsia="Times New Roman" w:hAnsi="Arial" w:cs="Arial"/>
-          <w:b/>
-          <w:bCs/>
-          <w:color w:val="000000"/>
-          <w:kern w:val="0"/>
-          <w:sz w:val="32"/>
-          <w:szCs w:val="32"/>
-          <w:u w:val="single"/>
-          <w:lang w:val="el-GR" w:eastAsia="el-GR"/>
-        </w:rPr>
-      </w:pPr>
-    </w:p>
-    <w:p>
-      <w:pPr>
-        <w:spacing w:after="0" w:line="240" w:lineRule="auto"/>
-        <w:rPr>
-          <w:rFonts w:ascii="Times New Roman" w:eastAsia="Times New Roman" w:hAnsi="Times New Roman"/>
-          <w:kern w:val="0"/>
-          <w:sz w:val="24"/>
-          <w:szCs w:val="24"/>
-          <w:lang w:val="el-GR" w:eastAsia="el-GR"/>
-        </w:rPr>
-      </w:pPr>
-    </w:p>
-    <w:p>
-      <w:pPr>
-        <w:rPr>
-          <w:lang w:val="el-GR"/>
-        </w:rPr>
-      </w:pPr>
-    </w:p>
+    </w:p>
+    <w:p/>
     <w:sectPr>
       <w:pgSz w:w="12240" w:h="15840"/>
       <w:pgMar w:top="1440" w:right="1440" w:bottom="1440" w:left="1440" w:header="708" w:footer="708" w:gutter="0"/>
@@ -1565,6 +2283,95 @@
     </w:lvl>
   </w:abstractNum>
   <w:abstractNum w:abstractNumId="1" w15:restartNumberingAfterBreak="0">
+    <w:nsid w:val="33C41568"/>
+    <w:multiLevelType w:val="hybridMultilevel"/>
+    <w:tmpl w:val="0D640576"/>
+    <w:lvl w:ilvl="0" w:tplc="04090011">
+      <w:start w:val="1"/>
+      <w:numFmt w:val="decimal"/>
+      <w:lvlText w:val="%1)"/>
+      <w:lvlJc w:val="left"/>
+      <w:pPr>
+        <w:ind w:left="720" w:hanging="360"/>
+      </w:pPr>
+      <w:rPr>
+        <w:rFonts w:hint="default"/>
+      </w:rPr>
+    </w:lvl>
+    <w:lvl w:ilvl="1" w:tplc="04090019" w:tentative="1">
+      <w:start w:val="1"/>
+      <w:numFmt w:val="lowerLetter"/>
+      <w:lvlText w:val="%2."/>
+      <w:lvlJc w:val="left"/>
+      <w:pPr>
+        <w:ind w:left="1440" w:hanging="360"/>
+      </w:pPr>
+    </w:lvl>
+    <w:lvl w:ilvl="2" w:tplc="0409001B" w:tentative="1">
+      <w:start w:val="1"/>
+      <w:numFmt w:val="lowerRoman"/>
+      <w:lvlText w:val="%3."/>
+      <w:lvlJc w:val="right"/>
+      <w:pPr>
+        <w:ind w:left="2160" w:hanging="180"/>
+      </w:pPr>
+    </w:lvl>
+    <w:lvl w:ilvl="3" w:tplc="0409000F" w:tentative="1">
+      <w:start w:val="1"/>
+      <w:numFmt w:val="decimal"/>
+      <w:lvlText w:val="%4."/>
+      <w:lvlJc w:val="left"/>
+      <w:pPr>
+        <w:ind w:left="2880" w:hanging="360"/>
+      </w:pPr>
+    </w:lvl>
+    <w:lvl w:ilvl="4" w:tplc="04090019" w:tentative="1">
+      <w:start w:val="1"/>
+      <w:numFmt w:val="lowerLetter"/>
+      <w:lvlText w:val="%5."/>
+      <w:lvlJc w:val="left"/>
+      <w:pPr>
+        <w:ind w:left="3600" w:hanging="360"/>
+      </w:pPr>
+    </w:lvl>
+    <w:lvl w:ilvl="5" w:tplc="0409001B" w:tentative="1">
+      <w:start w:val="1"/>
+      <w:numFmt w:val="lowerRoman"/>
+      <w:lvlText w:val="%6."/>
+      <w:lvlJc w:val="right"/>
+      <w:pPr>
+        <w:ind w:left="4320" w:hanging="180"/>
+      </w:pPr>
+    </w:lvl>
+    <w:lvl w:ilvl="6" w:tplc="0409000F" w:tentative="1">
+      <w:start w:val="1"/>
+      <w:numFmt w:val="decimal"/>
+      <w:lvlText w:val="%7."/>
+      <w:lvlJc w:val="left"/>
+      <w:pPr>
+        <w:ind w:left="5040" w:hanging="360"/>
+      </w:pPr>
+    </w:lvl>
+    <w:lvl w:ilvl="7" w:tplc="04090019" w:tentative="1">
+      <w:start w:val="1"/>
+      <w:numFmt w:val="lowerLetter"/>
+      <w:lvlText w:val="%8."/>
+      <w:lvlJc w:val="left"/>
+      <w:pPr>
+        <w:ind w:left="5760" w:hanging="360"/>
+      </w:pPr>
+    </w:lvl>
+    <w:lvl w:ilvl="8" w:tplc="0409001B" w:tentative="1">
+      <w:start w:val="1"/>
+      <w:numFmt w:val="lowerRoman"/>
+      <w:lvlText w:val="%9."/>
+      <w:lvlJc w:val="right"/>
+      <w:pPr>
+        <w:ind w:left="6480" w:hanging="180"/>
+      </w:pPr>
+    </w:lvl>
+  </w:abstractNum>
+  <w:abstractNum w:abstractNumId="2" w15:restartNumberingAfterBreak="0">
     <w:nsid w:val="4E305736"/>
     <w:multiLevelType w:val="multilevel"/>
     <w:tmpl w:val="0302DEA0"/>
@@ -1713,10 +2520,165 @@
       </w:rPr>
     </w:lvl>
   </w:abstractNum>
+  <w:abstractNum w:abstractNumId="3" w15:restartNumberingAfterBreak="0">
+    <w:nsid w:val="641A01D4"/>
+    <w:multiLevelType w:val="multilevel"/>
+    <w:tmpl w:val="872ADA88"/>
+    <w:lvl w:ilvl="0">
+      <w:start w:val="1"/>
+      <w:numFmt w:val="bullet"/>
+      <w:lvlText w:val=""/>
+      <w:lvlJc w:val="left"/>
+      <w:pPr>
+        <w:tabs>
+          <w:tab w:val="num" w:pos="720"/>
+        </w:tabs>
+        <w:ind w:left="720" w:hanging="360"/>
+      </w:pPr>
+      <w:rPr>
+        <w:rFonts w:ascii="Symbol" w:hAnsi="Symbol" w:hint="default"/>
+        <w:sz w:val="20"/>
+      </w:rPr>
+    </w:lvl>
+    <w:lvl w:ilvl="1" w:tentative="1">
+      <w:start w:val="1"/>
+      <w:numFmt w:val="bullet"/>
+      <w:lvlText w:val="o"/>
+      <w:lvlJc w:val="left"/>
+      <w:pPr>
+        <w:tabs>
+          <w:tab w:val="num" w:pos="1440"/>
+        </w:tabs>
+        <w:ind w:left="1440" w:hanging="360"/>
+      </w:pPr>
+      <w:rPr>
+        <w:rFonts w:ascii="Courier New" w:hAnsi="Courier New" w:hint="default"/>
+        <w:sz w:val="20"/>
+      </w:rPr>
+    </w:lvl>
+    <w:lvl w:ilvl="2" w:tentative="1">
+      <w:start w:val="1"/>
+      <w:numFmt w:val="bullet"/>
+      <w:lvlText w:val=""/>
+      <w:lvlJc w:val="left"/>
+      <w:pPr>
+        <w:tabs>
+          <w:tab w:val="num" w:pos="2160"/>
+        </w:tabs>
+        <w:ind w:left="2160" w:hanging="360"/>
+      </w:pPr>
+      <w:rPr>
+        <w:rFonts w:ascii="Wingdings" w:hAnsi="Wingdings" w:hint="default"/>
+        <w:sz w:val="20"/>
+      </w:rPr>
+    </w:lvl>
+    <w:lvl w:ilvl="3" w:tentative="1">
+      <w:start w:val="1"/>
+      <w:numFmt w:val="bullet"/>
+      <w:lvlText w:val=""/>
+      <w:lvlJc w:val="left"/>
+      <w:pPr>
+        <w:tabs>
+          <w:tab w:val="num" w:pos="2880"/>
+        </w:tabs>
+        <w:ind w:left="2880" w:hanging="360"/>
+      </w:pPr>
+      <w:rPr>
+        <w:rFonts w:ascii="Wingdings" w:hAnsi="Wingdings" w:hint="default"/>
+        <w:sz w:val="20"/>
+      </w:rPr>
+    </w:lvl>
+    <w:lvl w:ilvl="4" w:tentative="1">
+      <w:start w:val="1"/>
+      <w:numFmt w:val="bullet"/>
+      <w:lvlText w:val=""/>
+      <w:lvlJc w:val="left"/>
+      <w:pPr>
+        <w:tabs>
+          <w:tab w:val="num" w:pos="3600"/>
+        </w:tabs>
+        <w:ind w:left="3600" w:hanging="360"/>
+      </w:pPr>
+      <w:rPr>
+        <w:rFonts w:ascii="Wingdings" w:hAnsi="Wingdings" w:hint="default"/>
+        <w:sz w:val="20"/>
+      </w:rPr>
+    </w:lvl>
+    <w:lvl w:ilvl="5" w:tentative="1">
+      <w:start w:val="1"/>
+      <w:numFmt w:val="bullet"/>
+      <w:lvlText w:val=""/>
+      <w:lvlJc w:val="left"/>
+      <w:pPr>
+        <w:tabs>
+          <w:tab w:val="num" w:pos="4320"/>
+        </w:tabs>
+        <w:ind w:left="4320" w:hanging="360"/>
+      </w:pPr>
+      <w:rPr>
+        <w:rFonts w:ascii="Wingdings" w:hAnsi="Wingdings" w:hint="default"/>
+        <w:sz w:val="20"/>
+      </w:rPr>
+    </w:lvl>
+    <w:lvl w:ilvl="6" w:tentative="1">
+      <w:start w:val="1"/>
+      <w:numFmt w:val="bullet"/>
+      <w:lvlText w:val=""/>
+      <w:lvlJc w:val="left"/>
+      <w:pPr>
+        <w:tabs>
+          <w:tab w:val="num" w:pos="5040"/>
+        </w:tabs>
+        <w:ind w:left="5040" w:hanging="360"/>
+      </w:pPr>
+      <w:rPr>
+        <w:rFonts w:ascii="Wingdings" w:hAnsi="Wingdings" w:hint="default"/>
+        <w:sz w:val="20"/>
+      </w:rPr>
+    </w:lvl>
+    <w:lvl w:ilvl="7" w:tentative="1">
+      <w:start w:val="1"/>
+      <w:numFmt w:val="bullet"/>
+      <w:lvlText w:val=""/>
+      <w:lvlJc w:val="left"/>
+      <w:pPr>
+        <w:tabs>
+          <w:tab w:val="num" w:pos="5760"/>
+        </w:tabs>
+        <w:ind w:left="5760" w:hanging="360"/>
+      </w:pPr>
+      <w:rPr>
+        <w:rFonts w:ascii="Wingdings" w:hAnsi="Wingdings" w:hint="default"/>
+        <w:sz w:val="20"/>
+      </w:rPr>
+    </w:lvl>
+    <w:lvl w:ilvl="8" w:tentative="1">
+      <w:start w:val="1"/>
+      <w:numFmt w:val="bullet"/>
+      <w:lvlText w:val=""/>
+      <w:lvlJc w:val="left"/>
+      <w:pPr>
+        <w:tabs>
+          <w:tab w:val="num" w:pos="6480"/>
+        </w:tabs>
+        <w:ind w:left="6480" w:hanging="360"/>
+      </w:pPr>
+      <w:rPr>
+        <w:rFonts w:ascii="Wingdings" w:hAnsi="Wingdings" w:hint="default"/>
+        <w:sz w:val="20"/>
+      </w:rPr>
+    </w:lvl>
+  </w:abstractNum>
   <w:num w:numId="1" w16cid:durableId="453671942">
     <w:abstractNumId w:val="0"/>
   </w:num>
   <w:num w:numId="2" w16cid:durableId="683942612">
+    <w:abstractNumId w:val="2"/>
+  </w:num>
+  <w:num w:numId="3" w16cid:durableId="118303491">
+    <w:abstractNumId w:val="3"/>
+  </w:num>
+  <w:num w:numId="4" w16cid:durableId="710232855">
     <w:abstractNumId w:val="1"/>
   </w:num>
 </w:numbering>
@@ -2372,6 +3334,7 @@
   <w:style w:type="character" w:default="1" w:styleId="DefaultParagraphFont">
     <w:name w:val="Default Paragraph Font"/>
     <w:uiPriority w:val="1"/>
+    <w:semiHidden/>
     <w:unhideWhenUsed/>
   </w:style>
   <w:style w:type="table" w:default="1" w:styleId="TableNormal">
@@ -2711,6 +3674,60 @@
       <w:spacing w:val="5"/>
     </w:rPr>
   </w:style>
+  <w:style w:type="paragraph" w:styleId="NormalWeb">
+    <w:name w:val="Normal (Web)"/>
+    <w:basedOn w:val="Normal"/>
+    <w:uiPriority w:val="99"/>
+    <w:unhideWhenUsed/>
+    <w:rsid w:val="008555FF"/>
+    <w:pPr>
+      <w:suppressAutoHyphens w:val="0"/>
+      <w:autoSpaceDN/>
+      <w:spacing w:before="100" w:beforeAutospacing="1" w:after="100" w:afterAutospacing="1" w:line="240" w:lineRule="auto"/>
+    </w:pPr>
+    <w:rPr>
+      <w:rFonts w:ascii="Times New Roman" w:eastAsia="Times New Roman" w:hAnsi="Times New Roman"/>
+      <w:kern w:val="0"/>
+      <w:sz w:val="24"/>
+      <w:szCs w:val="24"/>
+    </w:rPr>
+  </w:style>
+  <w:style w:type="character" w:styleId="Strong">
+    <w:name w:val="Strong"/>
+    <w:basedOn w:val="DefaultParagraphFont"/>
+    <w:uiPriority w:val="22"/>
+    <w:qFormat/>
+    <w:rsid w:val="008555FF"/>
+    <w:rPr>
+      <w:b/>
+      <w:bCs/>
+    </w:rPr>
+  </w:style>
+  <w:style w:type="character" w:styleId="Hyperlink">
+    <w:name w:val="Hyperlink"/>
+    <w:basedOn w:val="DefaultParagraphFont"/>
+    <w:uiPriority w:val="99"/>
+    <w:semiHidden/>
+    <w:unhideWhenUsed/>
+    <w:rsid w:val="008555FF"/>
+    <w:rPr>
+      <w:color w:val="0000FF"/>
+      <w:u w:val="single"/>
+    </w:rPr>
+  </w:style>
+  <w:style w:type="character" w:styleId="HTMLCode">
+    <w:name w:val="HTML Code"/>
+    <w:basedOn w:val="DefaultParagraphFont"/>
+    <w:uiPriority w:val="99"/>
+    <w:semiHidden/>
+    <w:unhideWhenUsed/>
+    <w:rsid w:val="008555FF"/>
+    <w:rPr>
+      <w:rFonts w:ascii="Courier New" w:eastAsia="Times New Roman" w:hAnsi="Courier New" w:cs="Courier New"/>
+      <w:sz w:val="20"/>
+      <w:szCs w:val="20"/>
+    </w:rPr>
+  </w:style>
 </w:styles>
 </file>
 

--- a/paradoteo_4/Project-code-v1.0.docx
+++ b/paradoteo_4/Project-code-v1.0.docx
@@ -1496,70 +1496,21 @@
         <w:pStyle w:val="NormalWeb"/>
         <w:rPr>
           <w:rFonts w:ascii="Arial" w:hAnsi="Arial" w:cs="Arial"/>
-        </w:rPr>
-      </w:pPr>
-      <w:r>
-        <w:rPr>
-          <w:rFonts w:ascii="Segoe UI Emoji" w:hAnsi="Segoe UI Emoji" w:cs="Segoe UI Emoji"/>
-        </w:rPr>
-        <w:t>🔗</w:t>
-      </w:r>
-      <w:r>
-        <w:rPr>
-          <w:rFonts w:ascii="Arial" w:hAnsi="Arial" w:cs="Arial"/>
-          <w:lang w:val="el-GR"/>
-        </w:rPr>
-        <w:t xml:space="preserve"> </w:t>
-      </w:r>
-      <w:r>
-        <w:rPr>
-          <w:rStyle w:val="Strong"/>
-          <w:rFonts w:ascii="Arial" w:eastAsiaTheme="majorEastAsia" w:hAnsi="Arial" w:cs="Arial"/>
-        </w:rPr>
-        <w:t>GitHub</w:t>
-      </w:r>
-      <w:r>
-        <w:rPr>
-          <w:rStyle w:val="Strong"/>
-          <w:rFonts w:ascii="Arial" w:eastAsiaTheme="majorEastAsia" w:hAnsi="Arial" w:cs="Arial"/>
-          <w:lang w:val="el-GR"/>
-        </w:rPr>
-        <w:t xml:space="preserve"> </w:t>
-      </w:r>
-      <w:r>
-        <w:rPr>
-          <w:rStyle w:val="Strong"/>
-          <w:rFonts w:ascii="Arial" w:eastAsiaTheme="majorEastAsia" w:hAnsi="Arial" w:cs="Arial"/>
-        </w:rPr>
-        <w:t>Repository</w:t>
-      </w:r>
-      <w:r>
-        <w:rPr>
-          <w:rStyle w:val="Strong"/>
-          <w:rFonts w:ascii="Arial" w:eastAsiaTheme="majorEastAsia" w:hAnsi="Arial" w:cs="Arial"/>
-          <w:lang w:val="el-GR"/>
-        </w:rPr>
-        <w:t>:</w:t>
-      </w:r>
-      <w:r>
-        <w:rPr>
-          <w:rFonts w:ascii="Arial" w:hAnsi="Arial" w:cs="Arial"/>
-          <w:lang w:val="el-GR"/>
-        </w:rPr>
-        <w:t xml:space="preserve"> </w:t>
-      </w:r>
-      <w:hyperlink r:id="rId6" w:tgtFrame="_new" w:history="1">
+          <w:lang w:val="el-GR"/>
+        </w:rPr>
+      </w:pPr>
+      <w:hyperlink r:id="rId6" w:history="1">
         <w:r>
           <w:rPr>
             <w:rStyle w:val="Hyperlink"/>
-            <w:rFonts w:ascii="Arial" w:eastAsiaTheme="majorEastAsia" w:hAnsi="Arial" w:cs="Arial"/>
+            <w:rFonts w:ascii="Arial" w:hAnsi="Arial" w:cs="Arial"/>
           </w:rPr>
           <w:t>https</w:t>
         </w:r>
         <w:r>
           <w:rPr>
             <w:rStyle w:val="Hyperlink"/>
-            <w:rFonts w:ascii="Arial" w:eastAsiaTheme="majorEastAsia" w:hAnsi="Arial" w:cs="Arial"/>
+            <w:rFonts w:ascii="Arial" w:hAnsi="Arial" w:cs="Arial"/>
             <w:lang w:val="el-GR"/>
           </w:rPr>
           <w:t>://</w:t>
@@ -1567,14 +1518,14 @@
         <w:r>
           <w:rPr>
             <w:rStyle w:val="Hyperlink"/>
-            <w:rFonts w:ascii="Arial" w:eastAsiaTheme="majorEastAsia" w:hAnsi="Arial" w:cs="Arial"/>
+            <w:rFonts w:ascii="Arial" w:hAnsi="Arial" w:cs="Arial"/>
           </w:rPr>
           <w:t>github</w:t>
         </w:r>
         <w:r>
           <w:rPr>
             <w:rStyle w:val="Hyperlink"/>
-            <w:rFonts w:ascii="Arial" w:eastAsiaTheme="majorEastAsia" w:hAnsi="Arial" w:cs="Arial"/>
+            <w:rFonts w:ascii="Arial" w:hAnsi="Arial" w:cs="Arial"/>
             <w:lang w:val="el-GR"/>
           </w:rPr>
           <w:t>.</w:t>
@@ -1582,14 +1533,14 @@
         <w:r>
           <w:rPr>
             <w:rStyle w:val="Hyperlink"/>
-            <w:rFonts w:ascii="Arial" w:eastAsiaTheme="majorEastAsia" w:hAnsi="Arial" w:cs="Arial"/>
+            <w:rFonts w:ascii="Arial" w:hAnsi="Arial" w:cs="Arial"/>
           </w:rPr>
           <w:t>com</w:t>
         </w:r>
         <w:r>
           <w:rPr>
             <w:rStyle w:val="Hyperlink"/>
-            <w:rFonts w:ascii="Arial" w:eastAsiaTheme="majorEastAsia" w:hAnsi="Arial" w:cs="Arial"/>
+            <w:rFonts w:ascii="Arial" w:hAnsi="Arial" w:cs="Arial"/>
             <w:lang w:val="el-GR"/>
           </w:rPr>
           <w:t>/</w:t>
@@ -1597,14 +1548,14 @@
         <w:r>
           <w:rPr>
             <w:rStyle w:val="Hyperlink"/>
-            <w:rFonts w:ascii="Arial" w:eastAsiaTheme="majorEastAsia" w:hAnsi="Arial" w:cs="Arial"/>
+            <w:rFonts w:ascii="Arial" w:hAnsi="Arial" w:cs="Arial"/>
           </w:rPr>
-          <w:t>YourUsername</w:t>
+          <w:t>hariskonst</w:t>
         </w:r>
         <w:r>
           <w:rPr>
             <w:rStyle w:val="Hyperlink"/>
-            <w:rFonts w:ascii="Arial" w:eastAsiaTheme="majorEastAsia" w:hAnsi="Arial" w:cs="Arial"/>
+            <w:rFonts w:ascii="Arial" w:hAnsi="Arial" w:cs="Arial"/>
             <w:lang w:val="el-GR"/>
           </w:rPr>
           <w:t>/</w:t>
@@ -1612,9 +1563,24 @@
         <w:r>
           <w:rPr>
             <w:rStyle w:val="Hyperlink"/>
-            <w:rFonts w:ascii="Arial" w:eastAsiaTheme="majorEastAsia" w:hAnsi="Arial" w:cs="Arial"/>
+            <w:rFonts w:ascii="Arial" w:hAnsi="Arial" w:cs="Arial"/>
           </w:rPr>
-          <w:t>DomusLinkApp</w:t>
+          <w:t>texnologia</w:t>
+        </w:r>
+        <w:r>
+          <w:rPr>
+            <w:rStyle w:val="Hyperlink"/>
+            <w:rFonts w:ascii="Arial" w:hAnsi="Arial" w:cs="Arial"/>
+            <w:lang w:val="el-GR"/>
+          </w:rPr>
+          <w:t>_</w:t>
+        </w:r>
+        <w:r>
+          <w:rPr>
+            <w:rStyle w:val="Hyperlink"/>
+            <w:rFonts w:ascii="Arial" w:hAnsi="Arial" w:cs="Arial"/>
+          </w:rPr>
+          <w:t>logismikou</w:t>
         </w:r>
       </w:hyperlink>
     </w:p>
@@ -3707,7 +3673,6 @@
     <w:name w:val="Hyperlink"/>
     <w:basedOn w:val="DefaultParagraphFont"/>
     <w:uiPriority w:val="99"/>
-    <w:semiHidden/>
     <w:unhideWhenUsed/>
     <w:rsid w:val="008555FF"/>
     <w:rPr>
@@ -3726,6 +3691,30 @@
       <w:rFonts w:ascii="Courier New" w:eastAsia="Times New Roman" w:hAnsi="Courier New" w:cs="Courier New"/>
       <w:sz w:val="20"/>
       <w:szCs w:val="20"/>
+    </w:rPr>
+  </w:style>
+  <w:style w:type="character" w:styleId="FollowedHyperlink">
+    <w:name w:val="FollowedHyperlink"/>
+    <w:basedOn w:val="DefaultParagraphFont"/>
+    <w:uiPriority w:val="99"/>
+    <w:semiHidden/>
+    <w:unhideWhenUsed/>
+    <w:rsid w:val="00DC05D8"/>
+    <w:rPr>
+      <w:color w:val="954F72" w:themeColor="followedHyperlink"/>
+      <w:u w:val="single"/>
+    </w:rPr>
+  </w:style>
+  <w:style w:type="character" w:styleId="UnresolvedMention">
+    <w:name w:val="Unresolved Mention"/>
+    <w:basedOn w:val="DefaultParagraphFont"/>
+    <w:uiPriority w:val="99"/>
+    <w:semiHidden/>
+    <w:unhideWhenUsed/>
+    <w:rsid w:val="00162EEF"/>
+    <w:rPr>
+      <w:color w:val="605E5C"/>
+      <w:shd w:val="clear" w:color="auto" w:fill="E1DFDD"/>
     </w:rPr>
   </w:style>
 </w:styles>

--- a/paradoteo_4/Project-code-v1.0.docx
+++ b/paradoteo_4/Project-code-v1.0.docx
@@ -1515,6 +1515,7 @@
           </w:rPr>
           <w:t>://</w:t>
         </w:r>
+        <w:proofErr w:type="spellStart"/>
         <w:r>
           <w:rPr>
             <w:rStyle w:val="Hyperlink"/>
@@ -1522,6 +1523,7 @@
           </w:rPr>
           <w:t>github</w:t>
         </w:r>
+        <w:proofErr w:type="spellEnd"/>
         <w:r>
           <w:rPr>
             <w:rStyle w:val="Hyperlink"/>
@@ -1545,6 +1547,7 @@
           </w:rPr>
           <w:t>/</w:t>
         </w:r>
+        <w:proofErr w:type="spellStart"/>
         <w:r>
           <w:rPr>
             <w:rStyle w:val="Hyperlink"/>
@@ -1552,6 +1555,41 @@
           </w:rPr>
           <w:t>hariskonst</w:t>
         </w:r>
+        <w:proofErr w:type="spellEnd"/>
+        <w:r>
+          <w:rPr>
+            <w:rStyle w:val="Hyperlink"/>
+            <w:rFonts w:ascii="Arial" w:hAnsi="Arial" w:cs="Arial"/>
+            <w:lang w:val="el-GR"/>
+          </w:rPr>
+          <w:t>/</w:t>
+        </w:r>
+        <w:proofErr w:type="spellStart"/>
+        <w:r>
+          <w:rPr>
+            <w:rStyle w:val="Hyperlink"/>
+            <w:rFonts w:ascii="Arial" w:hAnsi="Arial" w:cs="Arial"/>
+          </w:rPr>
+          <w:t>texnologia</w:t>
+        </w:r>
+        <w:proofErr w:type="spellEnd"/>
+        <w:r>
+          <w:rPr>
+            <w:rStyle w:val="Hyperlink"/>
+            <w:rFonts w:ascii="Arial" w:hAnsi="Arial" w:cs="Arial"/>
+            <w:lang w:val="el-GR"/>
+          </w:rPr>
+          <w:t>_</w:t>
+        </w:r>
+        <w:proofErr w:type="spellStart"/>
+        <w:r>
+          <w:rPr>
+            <w:rStyle w:val="Hyperlink"/>
+            <w:rFonts w:ascii="Arial" w:hAnsi="Arial" w:cs="Arial"/>
+          </w:rPr>
+          <w:t>logismikou</w:t>
+        </w:r>
+        <w:proofErr w:type="spellEnd"/>
         <w:r>
           <w:rPr>
             <w:rStyle w:val="Hyperlink"/>
@@ -1565,8 +1603,146 @@
             <w:rStyle w:val="Hyperlink"/>
             <w:rFonts w:ascii="Arial" w:hAnsi="Arial" w:cs="Arial"/>
           </w:rPr>
+          <w:t>tree</w:t>
+        </w:r>
+        <w:r>
+          <w:rPr>
+            <w:rStyle w:val="Hyperlink"/>
+            <w:rFonts w:ascii="Arial" w:hAnsi="Arial" w:cs="Arial"/>
+            <w:lang w:val="el-GR"/>
+          </w:rPr>
+          <w:t>/</w:t>
+        </w:r>
+        <w:proofErr w:type="spellStart"/>
+        <w:r>
+          <w:rPr>
+            <w:rStyle w:val="Hyperlink"/>
+            <w:rFonts w:ascii="Arial" w:hAnsi="Arial" w:cs="Arial"/>
+          </w:rPr>
+          <w:t>DomusLinkBranch</w:t>
+        </w:r>
+        <w:proofErr w:type="spellEnd"/>
+      </w:hyperlink>
+      <w:r>
+        <w:rPr>
+          <w:rFonts w:ascii="Arial" w:hAnsi="Arial" w:cs="Arial"/>
+          <w:lang w:val="el-GR"/>
+        </w:rPr>
+        <w:t xml:space="preserve">  </w:t>
+      </w:r>
+      <w:proofErr w:type="gramStart"/>
+      <w:r>
+        <w:rPr>
+          <w:rFonts w:ascii="Arial" w:hAnsi="Arial" w:cs="Arial"/>
+          <w:lang w:val="el-GR"/>
+        </w:rPr>
+        <w:t xml:space="preserve">   </w:t>
+      </w:r>
+      <w:r>
+        <w:rPr>
+          <w:rFonts w:ascii="Arial" w:hAnsi="Arial" w:cs="Arial"/>
+          <w:lang w:val="el-GR"/>
+        </w:rPr>
+        <w:t>(</w:t>
+      </w:r>
+      <w:proofErr w:type="gramEnd"/>
+      <w:r>
+        <w:rPr>
+          <w:rFonts w:ascii="Arial" w:hAnsi="Arial" w:cs="Arial"/>
+          <w:lang w:val="el-GR"/>
+        </w:rPr>
+        <w:t>κώδικας</w:t>
+      </w:r>
+      <w:r>
+        <w:rPr>
+          <w:rFonts w:ascii="Arial" w:hAnsi="Arial" w:cs="Arial"/>
+          <w:lang w:val="el-GR"/>
+        </w:rPr>
+        <w:t>)</w:t>
+      </w:r>
+    </w:p>
+    <w:p>
+      <w:pPr>
+        <w:pStyle w:val="NormalWeb"/>
+        <w:rPr>
+          <w:rFonts w:ascii="Arial" w:hAnsi="Arial" w:cs="Arial"/>
+          <w:lang w:val="el-GR"/>
+        </w:rPr>
+      </w:pPr>
+      <w:hyperlink r:id="rId7" w:history="1">
+        <w:r>
+          <w:rPr>
+            <w:rStyle w:val="Hyperlink"/>
+            <w:rFonts w:ascii="Arial" w:hAnsi="Arial" w:cs="Arial"/>
+          </w:rPr>
+          <w:t>https</w:t>
+        </w:r>
+        <w:r>
+          <w:rPr>
+            <w:rStyle w:val="Hyperlink"/>
+            <w:rFonts w:ascii="Arial" w:hAnsi="Arial" w:cs="Arial"/>
+            <w:lang w:val="el-GR"/>
+          </w:rPr>
+          <w:t>://</w:t>
+        </w:r>
+        <w:proofErr w:type="spellStart"/>
+        <w:r>
+          <w:rPr>
+            <w:rStyle w:val="Hyperlink"/>
+            <w:rFonts w:ascii="Arial" w:hAnsi="Arial" w:cs="Arial"/>
+          </w:rPr>
+          <w:t>github</w:t>
+        </w:r>
+        <w:proofErr w:type="spellEnd"/>
+        <w:r>
+          <w:rPr>
+            <w:rStyle w:val="Hyperlink"/>
+            <w:rFonts w:ascii="Arial" w:hAnsi="Arial" w:cs="Arial"/>
+            <w:lang w:val="el-GR"/>
+          </w:rPr>
+          <w:t>.</w:t>
+        </w:r>
+        <w:r>
+          <w:rPr>
+            <w:rStyle w:val="Hyperlink"/>
+            <w:rFonts w:ascii="Arial" w:hAnsi="Arial" w:cs="Arial"/>
+          </w:rPr>
+          <w:t>com</w:t>
+        </w:r>
+        <w:r>
+          <w:rPr>
+            <w:rStyle w:val="Hyperlink"/>
+            <w:rFonts w:ascii="Arial" w:hAnsi="Arial" w:cs="Arial"/>
+            <w:lang w:val="el-GR"/>
+          </w:rPr>
+          <w:t>/</w:t>
+        </w:r>
+        <w:proofErr w:type="spellStart"/>
+        <w:r>
+          <w:rPr>
+            <w:rStyle w:val="Hyperlink"/>
+            <w:rFonts w:ascii="Arial" w:hAnsi="Arial" w:cs="Arial"/>
+          </w:rPr>
+          <w:t>hariskonst</w:t>
+        </w:r>
+        <w:proofErr w:type="spellEnd"/>
+        <w:r>
+          <w:rPr>
+            <w:rStyle w:val="Hyperlink"/>
+            <w:rFonts w:ascii="Arial" w:hAnsi="Arial" w:cs="Arial"/>
+            <w:lang w:val="el-GR"/>
+          </w:rPr>
+          <w:t>/</w:t>
+        </w:r>
+        <w:proofErr w:type="spellStart"/>
+        <w:r>
+          <w:rPr>
+            <w:rStyle w:val="Hyperlink"/>
+            <w:rFonts w:ascii="Arial" w:hAnsi="Arial" w:cs="Arial"/>
+          </w:rPr>
           <w:t>texnologia</w:t>
         </w:r>
+        <w:proofErr w:type="spellEnd"/>
         <w:r>
           <w:rPr>
             <w:rStyle w:val="Hyperlink"/>
@@ -1575,6 +1751,7 @@
           </w:rPr>
           <w:t>_</w:t>
         </w:r>
+        <w:proofErr w:type="spellStart"/>
         <w:r>
           <w:rPr>
             <w:rStyle w:val="Hyperlink"/>
@@ -1582,7 +1759,59 @@
           </w:rPr>
           <w:t>logismikou</w:t>
         </w:r>
+        <w:proofErr w:type="spellEnd"/>
       </w:hyperlink>
+      <w:r>
+        <w:rPr>
+          <w:lang w:val="el-GR"/>
+        </w:rPr>
+        <w:t xml:space="preserve">  </w:t>
+      </w:r>
+      <w:r>
+        <w:rPr>
+          <w:lang w:val="el-GR"/>
+        </w:rPr>
+        <w:tab/>
+      </w:r>
+      <w:r>
+        <w:rPr>
+          <w:lang w:val="el-GR"/>
+        </w:rPr>
+        <w:tab/>
+      </w:r>
+      <w:r>
+        <w:rPr>
+          <w:lang w:val="el-GR"/>
+        </w:rPr>
+        <w:tab/>
+      </w:r>
+      <w:r>
+        <w:rPr>
+          <w:lang w:val="el-GR"/>
+        </w:rPr>
+        <w:tab/>
+      </w:r>
+      <w:r>
+        <w:rPr>
+          <w:rFonts w:ascii="Arial" w:hAnsi="Arial" w:cs="Arial"/>
+          <w:lang w:val="el-GR"/>
+        </w:rPr>
+        <w:t>(</w:t>
+      </w:r>
+      <w:r>
+        <w:rPr>
+          <w:rFonts w:ascii="Arial" w:hAnsi="Arial" w:cs="Arial"/>
+          <w:lang w:val="el-GR"/>
+        </w:rPr>
+        <w:t>παραδοτέα</w:t>
+      </w:r>
+      <w:r>
+        <w:rPr>
+          <w:rFonts w:ascii="Arial" w:hAnsi="Arial" w:cs="Arial"/>
+          <w:lang w:val="el-GR"/>
+        </w:rPr>
+        <w:t>)</w:t>
+      </w:r>
     </w:p>
     <w:p>
       <w:pPr>
